--- a/sem7/ML/BE-miniproject-reportformat -ML.docx
+++ b/sem7/ML/BE-miniproject-reportformat -ML.docx
@@ -2459,7 +2459,29 @@
           <w:szCs w:val="20"/>
           <w:lang w:eastAsia="ar-SA"/>
         </w:rPr>
-        <w:t>Approved by AICTE, recg. By Maharashtra Govt. DTE ,Affiliated to Mumbai University</w:t>
+        <w:t xml:space="preserve">Approved by AICTE, recg. By Maharashtra Govt. </w:t>
+      </w:r>
+      <w:proofErr w:type="gramStart"/>
+      <w:r>
+        <w:rPr>
+          <w:rFonts w:ascii="Times New Roman" w:eastAsia="Times New Roman" w:hAnsi="Times New Roman" w:cs="Times New Roman"/>
+          <w:b/>
+          <w:sz w:val="20"/>
+          <w:szCs w:val="20"/>
+          <w:lang w:eastAsia="ar-SA"/>
+        </w:rPr>
+        <w:t>DTE ,Affiliated</w:t>
+      </w:r>
+      <w:proofErr w:type="gramEnd"/>
+      <w:r>
+        <w:rPr>
+          <w:rFonts w:ascii="Times New Roman" w:eastAsia="Times New Roman" w:hAnsi="Times New Roman" w:cs="Times New Roman"/>
+          <w:b/>
+          <w:sz w:val="20"/>
+          <w:szCs w:val="20"/>
+          <w:lang w:eastAsia="ar-SA"/>
+        </w:rPr>
+        <w:t xml:space="preserve"> to Mumbai University</w:t>
       </w:r>
       <w:r>
         <w:rPr>
@@ -2508,6 +2530,7 @@
           <w:lang w:eastAsia="ar-SA"/>
         </w:rPr>
       </w:pPr>
+      <w:proofErr w:type="gramStart"/>
       <w:r>
         <w:rPr>
           <w:rFonts w:ascii="Times New Roman" w:eastAsia="Times New Roman" w:hAnsi="Times New Roman" w:cs="Times New Roman"/>
@@ -2516,7 +2539,18 @@
           <w:szCs w:val="18"/>
           <w:lang w:eastAsia="ar-SA"/>
         </w:rPr>
-        <w:t>Tel. : 022-27743706 to 11  * Fax : 022-27743712  * Website: www.sce.edu.in</w:t>
+        <w:t>Tel. :</w:t>
+      </w:r>
+      <w:proofErr w:type="gramEnd"/>
+      <w:r>
+        <w:rPr>
+          <w:rFonts w:ascii="Times New Roman" w:eastAsia="Times New Roman" w:hAnsi="Times New Roman" w:cs="Times New Roman"/>
+          <w:b/>
+          <w:sz w:val="18"/>
+          <w:szCs w:val="18"/>
+          <w:lang w:eastAsia="ar-SA"/>
+        </w:rPr>
+        <w:t xml:space="preserve"> 022-27743706 to 11  * Fax : 022-27743712  * Website: www.sce.edu.in</w:t>
       </w:r>
     </w:p>
     <w:p>
@@ -2603,18 +2637,41 @@
           <w:szCs w:val="24"/>
           <w:lang w:eastAsia="ar-SA"/>
         </w:rPr>
-        <w:t>This is to certify that the requirements for the project report entitled ”</w:t>
-      </w:r>
-      <w:r>
-        <w:rPr>
-          <w:rFonts w:ascii="Times New Roman" w:eastAsia="Times New Roman" w:hAnsi="Times New Roman" w:cs="Times New Roman"/>
-          <w:b/>
+        <w:t xml:space="preserve">This is to certify that the requirements for the project report </w:t>
+      </w:r>
+      <w:proofErr w:type="gramStart"/>
+      <w:r>
+        <w:rPr>
+          <w:rFonts w:ascii="Times New Roman" w:eastAsia="Times New Roman" w:hAnsi="Times New Roman" w:cs="Times New Roman"/>
           <w:i/>
           <w:sz w:val="24"/>
           <w:szCs w:val="24"/>
           <w:lang w:eastAsia="ar-SA"/>
         </w:rPr>
-        <w:t xml:space="preserve">Spaceship Titanic Data </w:t>
+        <w:t>entitled ”</w:t>
+      </w:r>
+      <w:r>
+        <w:rPr>
+          <w:rFonts w:ascii="Times New Roman" w:eastAsia="Times New Roman" w:hAnsi="Times New Roman" w:cs="Times New Roman"/>
+          <w:b/>
+          <w:i/>
+          <w:sz w:val="24"/>
+          <w:szCs w:val="24"/>
+          <w:lang w:eastAsia="ar-SA"/>
+        </w:rPr>
+        <w:t>Spaceship</w:t>
+      </w:r>
+      <w:proofErr w:type="gramEnd"/>
+      <w:r>
+        <w:rPr>
+          <w:rFonts w:ascii="Times New Roman" w:eastAsia="Times New Roman" w:hAnsi="Times New Roman" w:cs="Times New Roman"/>
+          <w:b/>
+          <w:i/>
+          <w:sz w:val="24"/>
+          <w:szCs w:val="24"/>
+          <w:lang w:eastAsia="ar-SA"/>
+        </w:rPr>
+        <w:t xml:space="preserve"> Titanic Data </w:t>
       </w:r>
       <w:r>
         <w:rPr>
@@ -2870,6 +2927,7 @@
           <w:lang w:eastAsia="ar-SA"/>
         </w:rPr>
       </w:pPr>
+      <w:proofErr w:type="gramStart"/>
       <w:r>
         <w:rPr>
           <w:rFonts w:ascii="Times New Roman" w:eastAsia="Times New Roman" w:hAnsi="Times New Roman" w:cs="Times New Roman"/>
@@ -2886,7 +2944,17 @@
           <w:szCs w:val="24"/>
           <w:lang w:eastAsia="ar-SA"/>
         </w:rPr>
-        <w:t>artial fulfillment of  Sem –VII</w:t>
+        <w:t>artial</w:t>
+      </w:r>
+      <w:proofErr w:type="gramEnd"/>
+      <w:r>
+        <w:rPr>
+          <w:rFonts w:ascii="Times New Roman" w:eastAsia="Times New Roman" w:hAnsi="Times New Roman" w:cs="Times New Roman"/>
+          <w:sz w:val="24"/>
+          <w:szCs w:val="24"/>
+          <w:lang w:eastAsia="ar-SA"/>
+        </w:rPr>
+        <w:t xml:space="preserve"> fulfillment of  Sem –VII</w:t>
       </w:r>
       <w:r>
         <w:rPr>
@@ -3123,7 +3191,17 @@
           <w:szCs w:val="24"/>
           <w:lang w:eastAsia="ar-SA"/>
         </w:rPr>
-        <w:t>Project Co-ordinator</w:t>
+        <w:t>Project Co-</w:t>
+      </w:r>
+      <w:r>
+        <w:rPr>
+          <w:rFonts w:ascii="Times New Roman" w:eastAsia="Times New Roman" w:hAnsi="Times New Roman" w:cs="Times New Roman"/>
+          <w:b/>
+          <w:sz w:val="24"/>
+          <w:szCs w:val="24"/>
+          <w:lang w:eastAsia="ar-SA"/>
+        </w:rPr>
+        <w:t>Ordinator</w:t>
       </w:r>
       <w:r>
         <w:rPr>
@@ -3436,7 +3514,29 @@
           <w:szCs w:val="24"/>
           <w:lang w:bidi="hi-IN"/>
         </w:rPr>
-        <w:t xml:space="preserve">I declare that this written submission represents my ideas in my own words and where others ideas or words have been included. I have adequately cited and referenced the original sources. I also declare that I have adhered to all principles of academic honesty and integrity and have not misrepresented or fabricated or falsified any idea/data/fact/source in my submission. I understand that any violation of the above will be cause for disciplinary action by the Institute and can also evoke penal action from the sources which have thus not been properly cited or from whom proper permission has not been taken when needed. </w:t>
+        <w:t xml:space="preserve">I declare that this written submission represents my ideas in my own words and where </w:t>
+      </w:r>
+      <w:proofErr w:type="gramStart"/>
+      <w:r>
+        <w:rPr>
+          <w:rFonts w:ascii="Times New Roman" w:eastAsia="Times New Roman" w:hAnsi="Times New Roman" w:cs="Times New Roman"/>
+          <w:color w:val="000000"/>
+          <w:sz w:val="28"/>
+          <w:szCs w:val="24"/>
+          <w:lang w:bidi="hi-IN"/>
+        </w:rPr>
+        <w:t>others</w:t>
+      </w:r>
+      <w:proofErr w:type="gramEnd"/>
+      <w:r>
+        <w:rPr>
+          <w:rFonts w:ascii="Times New Roman" w:eastAsia="Times New Roman" w:hAnsi="Times New Roman" w:cs="Times New Roman"/>
+          <w:color w:val="000000"/>
+          <w:sz w:val="28"/>
+          <w:szCs w:val="24"/>
+          <w:lang w:bidi="hi-IN"/>
+        </w:rPr>
+        <w:t xml:space="preserve"> ideas or words have been included. I have adequately cited and referenced the original sources. I also declare that I have adhered to all principles of academic honesty and integrity and have not misrepresented or fabricated or falsified any idea/data/fact/source in my submission. I understand that any violation of the above will be cause for disciplinary action by the Institute and can also evoke penal action from the sources which have thus not been properly cited or from whom proper permission has not been taken when needed. </w:t>
       </w:r>
     </w:p>
     <w:p>
@@ -3988,7 +4088,31 @@
           <w:szCs w:val="24"/>
           <w:lang w:bidi="hi-IN"/>
         </w:rPr>
-        <w:t xml:space="preserve"> Internal guide  from Department of Computer Engineering, Saraswati college of Engineering, Kharghar, Navi Mumbai,</w:t>
+        <w:t xml:space="preserve"> Internal </w:t>
+      </w:r>
+      <w:proofErr w:type="gramStart"/>
+      <w:r>
+        <w:rPr>
+          <w:rFonts w:ascii="Times New Roman" w:eastAsia="Times New Roman" w:hAnsi="Times New Roman" w:cs="Times New Roman"/>
+          <w:iCs/>
+          <w:color w:val="000000"/>
+          <w:sz w:val="24"/>
+          <w:szCs w:val="24"/>
+          <w:lang w:bidi="hi-IN"/>
+        </w:rPr>
+        <w:t>guide  from</w:t>
+      </w:r>
+      <w:proofErr w:type="gramEnd"/>
+      <w:r>
+        <w:rPr>
+          <w:rFonts w:ascii="Times New Roman" w:eastAsia="Times New Roman" w:hAnsi="Times New Roman" w:cs="Times New Roman"/>
+          <w:iCs/>
+          <w:color w:val="000000"/>
+          <w:sz w:val="24"/>
+          <w:szCs w:val="24"/>
+          <w:lang w:bidi="hi-IN"/>
+        </w:rPr>
+        <w:t xml:space="preserve"> Department of Computer Engineering, Saraswati college of Engineering, Kharghar, Navi Mumbai,</w:t>
       </w:r>
       <w:r>
         <w:rPr>
@@ -4921,7 +5045,161 @@
                 <w:szCs w:val="24"/>
                 <w:lang w:eastAsia="ar-SA"/>
               </w:rPr>
-              <w:t>1. Introduction ………………………………………………………………………..</w:t>
+              <w:t>1. Introduction ……………………………………………………………………</w:t>
+            </w:r>
+            <w:proofErr w:type="gramStart"/>
+            <w:r>
+              <w:rPr>
+                <w:rFonts w:ascii="Times New Roman" w:eastAsia="Times New Roman" w:hAnsi="Times New Roman" w:cs="Times New Roman"/>
+                <w:b/>
+                <w:bCs/>
+                <w:color w:val="000000"/>
+                <w:sz w:val="24"/>
+                <w:szCs w:val="24"/>
+                <w:lang w:eastAsia="ar-SA"/>
+              </w:rPr>
+              <w:t>…..</w:t>
+            </w:r>
+            <w:proofErr w:type="gramEnd"/>
+          </w:p>
+        </w:tc>
+        <w:tc>
+          <w:tcPr>
+            <w:tcW w:w="738" w:type="dxa"/>
+          </w:tcPr>
+          <w:p>
+            <w:pPr>
+              <w:spacing w:line="360" w:lineRule="auto"/>
+              <w:jc w:val="center"/>
+              <w:rPr>
+                <w:rFonts w:ascii="Times New Roman" w:eastAsia="Times New Roman" w:hAnsi="Times New Roman" w:cs="Times New Roman"/>
+                <w:b/>
+                <w:bCs/>
+                <w:color w:val="000000"/>
+                <w:sz w:val="24"/>
+                <w:szCs w:val="24"/>
+                <w:lang w:eastAsia="ar-SA"/>
+              </w:rPr>
+            </w:pPr>
+            <w:r>
+              <w:rPr>
+                <w:rFonts w:ascii="Times New Roman" w:eastAsia="Times New Roman" w:hAnsi="Times New Roman" w:cs="Times New Roman"/>
+                <w:b/>
+                <w:bCs/>
+                <w:color w:val="000000"/>
+                <w:sz w:val="24"/>
+                <w:szCs w:val="24"/>
+                <w:lang w:eastAsia="ar-SA"/>
+              </w:rPr>
+              <w:t>0</w:t>
+            </w:r>
+            <w:r>
+              <w:rPr>
+                <w:rFonts w:ascii="Times New Roman" w:eastAsia="Times New Roman" w:hAnsi="Times New Roman" w:cs="Times New Roman"/>
+                <w:b/>
+                <w:bCs/>
+                <w:color w:val="000000"/>
+                <w:sz w:val="24"/>
+                <w:szCs w:val="24"/>
+                <w:lang w:eastAsia="ar-SA"/>
+              </w:rPr>
+              <w:t>2</w:t>
+            </w:r>
+            <w:r>
+              <w:rPr>
+                <w:rFonts w:ascii="Times New Roman" w:eastAsia="Times New Roman" w:hAnsi="Times New Roman" w:cs="Times New Roman"/>
+                <w:b/>
+                <w:bCs/>
+                <w:color w:val="000000"/>
+                <w:sz w:val="24"/>
+                <w:szCs w:val="24"/>
+                <w:lang w:eastAsia="ar-SA"/>
+              </w:rPr>
+              <w:t>-</w:t>
+            </w:r>
+            <w:r>
+              <w:rPr>
+                <w:rFonts w:ascii="Times New Roman" w:eastAsia="Times New Roman" w:hAnsi="Times New Roman" w:cs="Times New Roman"/>
+                <w:b/>
+                <w:bCs/>
+                <w:color w:val="000000"/>
+                <w:sz w:val="24"/>
+                <w:szCs w:val="24"/>
+                <w:lang w:eastAsia="ar-SA"/>
+              </w:rPr>
+              <w:t>0</w:t>
+            </w:r>
+            <w:r>
+              <w:rPr>
+                <w:rFonts w:ascii="Times New Roman" w:eastAsia="Times New Roman" w:hAnsi="Times New Roman" w:cs="Times New Roman"/>
+                <w:b/>
+                <w:bCs/>
+                <w:color w:val="000000"/>
+                <w:sz w:val="24"/>
+                <w:szCs w:val="24"/>
+                <w:lang w:eastAsia="ar-SA"/>
+              </w:rPr>
+              <w:t>5</w:t>
+            </w:r>
+          </w:p>
+        </w:tc>
+      </w:tr>
+      <w:tr>
+        <w:tc>
+          <w:tcPr>
+            <w:tcW w:w="8280" w:type="dxa"/>
+          </w:tcPr>
+          <w:p>
+            <w:pPr>
+              <w:spacing w:line="360" w:lineRule="auto"/>
+              <w:jc w:val="both"/>
+              <w:rPr>
+                <w:rFonts w:ascii="Times New Roman" w:eastAsia="Times New Roman" w:hAnsi="Times New Roman" w:cs="Times New Roman"/>
+                <w:b/>
+                <w:bCs/>
+                <w:color w:val="000000"/>
+                <w:sz w:val="24"/>
+                <w:szCs w:val="24"/>
+                <w:lang w:eastAsia="ar-SA"/>
+              </w:rPr>
+            </w:pPr>
+            <w:r>
+              <w:rPr>
+                <w:rFonts w:ascii="Times New Roman" w:eastAsia="Times New Roman" w:hAnsi="Times New Roman" w:cs="Times New Roman"/>
+                <w:b/>
+                <w:bCs/>
+                <w:color w:val="000000"/>
+                <w:sz w:val="24"/>
+                <w:szCs w:val="24"/>
+                <w:lang w:eastAsia="ar-SA"/>
+              </w:rPr>
+              <w:t xml:space="preserve">     1.1 General …………………………………………………………………</w:t>
+            </w:r>
+            <w:proofErr w:type="gramStart"/>
+            <w:r>
+              <w:rPr>
+                <w:rFonts w:ascii="Times New Roman" w:eastAsia="Times New Roman" w:hAnsi="Times New Roman" w:cs="Times New Roman"/>
+                <w:b/>
+                <w:bCs/>
+                <w:color w:val="000000"/>
+                <w:sz w:val="24"/>
+                <w:szCs w:val="24"/>
+                <w:lang w:eastAsia="ar-SA"/>
+              </w:rPr>
+              <w:t>…..</w:t>
+            </w:r>
+            <w:proofErr w:type="gramEnd"/>
+            <w:r>
+              <w:rPr>
+                <w:rFonts w:ascii="Times New Roman" w:eastAsia="Times New Roman" w:hAnsi="Times New Roman" w:cs="Times New Roman"/>
+                <w:b/>
+                <w:bCs/>
+                <w:color w:val="000000"/>
+                <w:sz w:val="24"/>
+                <w:szCs w:val="24"/>
+                <w:lang w:eastAsia="ar-SA"/>
+              </w:rPr>
+              <w:t>….</w:t>
             </w:r>
           </w:p>
         </w:tc>
@@ -5035,120 +5313,6 @@
                 <w:szCs w:val="24"/>
                 <w:lang w:eastAsia="ar-SA"/>
               </w:rPr>
-              <w:t xml:space="preserve">     1.1 General ……………………………………………………………………..….</w:t>
-            </w:r>
-          </w:p>
-        </w:tc>
-        <w:tc>
-          <w:tcPr>
-            <w:tcW w:w="738" w:type="dxa"/>
-          </w:tcPr>
-          <w:p>
-            <w:pPr>
-              <w:spacing w:line="360" w:lineRule="auto"/>
-              <w:jc w:val="center"/>
-              <w:rPr>
-                <w:rFonts w:ascii="Times New Roman" w:eastAsia="Times New Roman" w:hAnsi="Times New Roman" w:cs="Times New Roman"/>
-                <w:b/>
-                <w:bCs/>
-                <w:color w:val="000000"/>
-                <w:sz w:val="24"/>
-                <w:szCs w:val="24"/>
-                <w:lang w:eastAsia="ar-SA"/>
-              </w:rPr>
-            </w:pPr>
-            <w:r>
-              <w:rPr>
-                <w:rFonts w:ascii="Times New Roman" w:eastAsia="Times New Roman" w:hAnsi="Times New Roman" w:cs="Times New Roman"/>
-                <w:b/>
-                <w:bCs/>
-                <w:color w:val="000000"/>
-                <w:sz w:val="24"/>
-                <w:szCs w:val="24"/>
-                <w:lang w:eastAsia="ar-SA"/>
-              </w:rPr>
-              <w:t>0</w:t>
-            </w:r>
-            <w:r>
-              <w:rPr>
-                <w:rFonts w:ascii="Times New Roman" w:eastAsia="Times New Roman" w:hAnsi="Times New Roman" w:cs="Times New Roman"/>
-                <w:b/>
-                <w:bCs/>
-                <w:color w:val="000000"/>
-                <w:sz w:val="24"/>
-                <w:szCs w:val="24"/>
-                <w:lang w:eastAsia="ar-SA"/>
-              </w:rPr>
-              <w:t>2</w:t>
-            </w:r>
-            <w:r>
-              <w:rPr>
-                <w:rFonts w:ascii="Times New Roman" w:eastAsia="Times New Roman" w:hAnsi="Times New Roman" w:cs="Times New Roman"/>
-                <w:b/>
-                <w:bCs/>
-                <w:color w:val="000000"/>
-                <w:sz w:val="24"/>
-                <w:szCs w:val="24"/>
-                <w:lang w:eastAsia="ar-SA"/>
-              </w:rPr>
-              <w:t>-</w:t>
-            </w:r>
-            <w:r>
-              <w:rPr>
-                <w:rFonts w:ascii="Times New Roman" w:eastAsia="Times New Roman" w:hAnsi="Times New Roman" w:cs="Times New Roman"/>
-                <w:b/>
-                <w:bCs/>
-                <w:color w:val="000000"/>
-                <w:sz w:val="24"/>
-                <w:szCs w:val="24"/>
-                <w:lang w:eastAsia="ar-SA"/>
-              </w:rPr>
-              <w:t>0</w:t>
-            </w:r>
-            <w:r>
-              <w:rPr>
-                <w:rFonts w:ascii="Times New Roman" w:eastAsia="Times New Roman" w:hAnsi="Times New Roman" w:cs="Times New Roman"/>
-                <w:b/>
-                <w:bCs/>
-                <w:color w:val="000000"/>
-                <w:sz w:val="24"/>
-                <w:szCs w:val="24"/>
-                <w:lang w:eastAsia="ar-SA"/>
-              </w:rPr>
-              <w:t>3</w:t>
-            </w:r>
-          </w:p>
-        </w:tc>
-      </w:tr>
-      <w:tr>
-        <w:tc>
-          <w:tcPr>
-            <w:tcW w:w="8280" w:type="dxa"/>
-          </w:tcPr>
-          <w:p>
-            <w:pPr>
-              <w:spacing w:line="360" w:lineRule="auto"/>
-              <w:jc w:val="both"/>
-              <w:rPr>
-                <w:rFonts w:ascii="Times New Roman" w:eastAsia="Times New Roman" w:hAnsi="Times New Roman" w:cs="Times New Roman"/>
-                <w:b/>
-                <w:bCs/>
-                <w:color w:val="000000"/>
-                <w:sz w:val="24"/>
-                <w:szCs w:val="24"/>
-                <w:lang w:eastAsia="ar-SA"/>
-              </w:rPr>
-            </w:pPr>
-            <w:r>
-              <w:rPr>
-                <w:rFonts w:ascii="Times New Roman" w:eastAsia="Times New Roman" w:hAnsi="Times New Roman" w:cs="Times New Roman"/>
-                <w:b/>
-                <w:bCs/>
-                <w:color w:val="000000"/>
-                <w:sz w:val="24"/>
-                <w:szCs w:val="24"/>
-                <w:lang w:eastAsia="ar-SA"/>
-              </w:rPr>
               <w:t xml:space="preserve">     1.2 Objective and problem statement ……………………………........................</w:t>
             </w:r>
           </w:p>
@@ -5193,7 +5357,7 @@
                 <w:szCs w:val="24"/>
                 <w:lang w:eastAsia="ar-SA"/>
               </w:rPr>
-              <w:t>4</w:t>
+              <w:t>5</w:t>
             </w:r>
           </w:p>
         </w:tc>
@@ -5283,7 +5447,7 @@
                 <w:szCs w:val="24"/>
                 <w:lang w:eastAsia="ar-SA"/>
               </w:rPr>
-              <w:t>5-</w:t>
+              <w:t>6</w:t>
             </w:r>
             <w:r>
               <w:rPr>
@@ -5295,7 +5459,7 @@
                 <w:szCs w:val="24"/>
                 <w:lang w:eastAsia="ar-SA"/>
               </w:rPr>
-              <w:t>0</w:t>
+              <w:t>-</w:t>
             </w:r>
             <w:r>
               <w:rPr>
@@ -5307,7 +5471,7 @@
                 <w:szCs w:val="24"/>
                 <w:lang w:eastAsia="ar-SA"/>
               </w:rPr>
-              <w:t>8</w:t>
+              <w:t>11</w:t>
             </w:r>
           </w:p>
         </w:tc>
@@ -5409,7 +5573,19 @@
                 <w:szCs w:val="24"/>
                 <w:lang w:eastAsia="ar-SA"/>
               </w:rPr>
-              <w:t>5-</w:t>
+              <w:t>6</w:t>
+            </w:r>
+            <w:r>
+              <w:rPr>
+                <w:rFonts w:ascii="Times New Roman" w:eastAsia="Times New Roman" w:hAnsi="Times New Roman" w:cs="Times New Roman"/>
+                <w:b/>
+                <w:bCs/>
+                <w:color w:val="000000"/>
+                <w:sz w:val="24"/>
+                <w:szCs w:val="24"/>
+                <w:lang w:eastAsia="ar-SA"/>
+              </w:rPr>
+              <w:t>-</w:t>
             </w:r>
             <w:r>
               <w:rPr>
@@ -5433,7 +5609,7 @@
                 <w:szCs w:val="24"/>
                 <w:lang w:eastAsia="ar-SA"/>
               </w:rPr>
-              <w:t>6</w:t>
+              <w:t>9</w:t>
             </w:r>
           </w:p>
         </w:tc>
@@ -5606,19 +5782,7 @@
                 <w:szCs w:val="24"/>
                 <w:lang w:eastAsia="ar-SA"/>
               </w:rPr>
-              <w:t>0</w:t>
-            </w:r>
-            <w:r>
-              <w:rPr>
-                <w:rFonts w:ascii="Times New Roman" w:eastAsia="Times New Roman" w:hAnsi="Times New Roman" w:cs="Times New Roman"/>
-                <w:b/>
-                <w:bCs/>
-                <w:color w:val="000000"/>
-                <w:sz w:val="24"/>
-                <w:szCs w:val="24"/>
-                <w:lang w:eastAsia="ar-SA"/>
-              </w:rPr>
-              <w:t>7</w:t>
+              <w:t>10</w:t>
             </w:r>
           </w:p>
         </w:tc>
@@ -5707,19 +5871,7 @@
                 <w:szCs w:val="24"/>
                 <w:lang w:eastAsia="ar-SA"/>
               </w:rPr>
-              <w:t>0</w:t>
-            </w:r>
-            <w:r>
-              <w:rPr>
-                <w:rFonts w:ascii="Times New Roman" w:eastAsia="Times New Roman" w:hAnsi="Times New Roman" w:cs="Times New Roman"/>
-                <w:b/>
-                <w:bCs/>
-                <w:color w:val="000000"/>
-                <w:sz w:val="24"/>
-                <w:szCs w:val="24"/>
-                <w:lang w:eastAsia="ar-SA"/>
-              </w:rPr>
-              <w:t>8</w:t>
+              <w:t>11</w:t>
             </w:r>
           </w:p>
         </w:tc>
@@ -5797,7 +5949,7 @@
                 <w:szCs w:val="24"/>
                 <w:lang w:eastAsia="ar-SA"/>
               </w:rPr>
-              <w:t>0</w:t>
+              <w:t>12</w:t>
             </w:r>
             <w:r>
               <w:rPr>
@@ -5809,7 +5961,19 @@
                 <w:szCs w:val="24"/>
                 <w:lang w:eastAsia="ar-SA"/>
               </w:rPr>
-              <w:t>9-16</w:t>
+              <w:t>-</w:t>
+            </w:r>
+            <w:r>
+              <w:rPr>
+                <w:rFonts w:ascii="Times New Roman" w:eastAsia="Times New Roman" w:hAnsi="Times New Roman" w:cs="Times New Roman"/>
+                <w:b/>
+                <w:bCs/>
+                <w:color w:val="000000"/>
+                <w:sz w:val="24"/>
+                <w:szCs w:val="24"/>
+                <w:lang w:eastAsia="ar-SA"/>
+              </w:rPr>
+              <w:t>22</w:t>
             </w:r>
           </w:p>
         </w:tc>
@@ -5890,8 +6054,22 @@
                 <w:szCs w:val="24"/>
                 <w:lang w:eastAsia="ar-SA"/>
               </w:rPr>
-              <w:t>and Future Scope……………………………………………………..</w:t>
+              <w:t>and Future Scope…………………………………………………</w:t>
             </w:r>
+            <w:proofErr w:type="gramStart"/>
+            <w:r>
+              <w:rPr>
+                <w:rFonts w:ascii="Times New Roman" w:eastAsia="Times New Roman" w:hAnsi="Times New Roman" w:cs="Times New Roman"/>
+                <w:b/>
+                <w:bCs/>
+                <w:color w:val="000000"/>
+                <w:sz w:val="24"/>
+                <w:szCs w:val="24"/>
+                <w:lang w:eastAsia="ar-SA"/>
+              </w:rPr>
+              <w:t>…..</w:t>
+            </w:r>
+            <w:proofErr w:type="gramEnd"/>
           </w:p>
         </w:tc>
         <w:tc>
@@ -5922,7 +6100,7 @@
                 <w:szCs w:val="24"/>
                 <w:lang w:eastAsia="ar-SA"/>
               </w:rPr>
-              <w:t>17</w:t>
+              <w:t>23</w:t>
             </w:r>
           </w:p>
         </w:tc>
@@ -6012,19 +6190,7 @@
                 <w:szCs w:val="24"/>
                 <w:lang w:eastAsia="ar-SA"/>
               </w:rPr>
-              <w:t>1</w:t>
-            </w:r>
-            <w:r>
-              <w:rPr>
-                <w:rFonts w:ascii="Times New Roman" w:eastAsia="Times New Roman" w:hAnsi="Times New Roman" w:cs="Times New Roman"/>
-                <w:b/>
-                <w:bCs/>
-                <w:color w:val="000000"/>
-                <w:sz w:val="24"/>
-                <w:szCs w:val="24"/>
-                <w:lang w:eastAsia="ar-SA"/>
-              </w:rPr>
-              <w:t>8</w:t>
+              <w:t>24</w:t>
             </w:r>
           </w:p>
         </w:tc>
@@ -6321,7 +6487,7 @@
                 <w:szCs w:val="24"/>
                 <w:lang w:eastAsia="ar-SA"/>
               </w:rPr>
-              <w:t>6</w:t>
+              <w:t>9</w:t>
             </w:r>
           </w:p>
         </w:tc>
@@ -6411,16 +6577,7 @@
                 <w:szCs w:val="24"/>
                 <w:lang w:eastAsia="ar-SA"/>
               </w:rPr>
-              <w:t>0</w:t>
-            </w:r>
-            <w:r>
-              <w:rPr>
-                <w:rFonts w:ascii="Times New Roman" w:eastAsia="Times New Roman" w:hAnsi="Times New Roman" w:cs="Times New Roman"/>
-                <w:sz w:val="24"/>
-                <w:szCs w:val="24"/>
-                <w:lang w:eastAsia="ar-SA"/>
-              </w:rPr>
-              <w:t>9-16</w:t>
+              <w:t>12-22</w:t>
             </w:r>
           </w:p>
         </w:tc>
@@ -7038,7 +7195,25 @@
           <w:lang w:bidi="hi-IN"/>
         </w:rPr>
         <w:lastRenderedPageBreak/>
-        <w:t>What are the data types of each attribute (e.g. nominal, ordinal, integer, real, etc.)?</w:t>
+        <w:t>What are the data types of each attribute (</w:t>
+      </w:r>
+      <w:proofErr w:type="gramStart"/>
+      <w:r>
+        <w:rPr>
+          <w:rFonts w:ascii="Times New Roman" w:hAnsi="Times New Roman" w:cs="Times New Roman"/>
+          <w:sz w:val="24"/>
+          <w:lang w:bidi="hi-IN"/>
+        </w:rPr>
+        <w:t>e.g.</w:t>
+      </w:r>
+      <w:proofErr w:type="gramEnd"/>
+      <w:r>
+        <w:rPr>
+          <w:rFonts w:ascii="Times New Roman" w:hAnsi="Times New Roman" w:cs="Times New Roman"/>
+          <w:sz w:val="24"/>
+          <w:lang w:bidi="hi-IN"/>
+        </w:rPr>
+        <w:t xml:space="preserve"> nominal, ordinal, integer, real, etc.)?</w:t>
       </w:r>
     </w:p>
     <w:p>
@@ -7080,7 +7255,25 @@
           <w:sz w:val="24"/>
           <w:lang w:bidi="hi-IN"/>
         </w:rPr>
-        <w:t>Summarizing the distributions of each attributes can also flush out ideas for possible data transforms in the Data Preparation step, such a</w:t>
+        <w:t xml:space="preserve">Summarizing the distributions of each </w:t>
+      </w:r>
+      <w:proofErr w:type="gramStart"/>
+      <w:r>
+        <w:rPr>
+          <w:rFonts w:ascii="Times New Roman" w:hAnsi="Times New Roman" w:cs="Times New Roman"/>
+          <w:sz w:val="24"/>
+          <w:lang w:bidi="hi-IN"/>
+        </w:rPr>
+        <w:t>attributes</w:t>
+      </w:r>
+      <w:proofErr w:type="gramEnd"/>
+      <w:r>
+        <w:rPr>
+          <w:rFonts w:ascii="Times New Roman" w:hAnsi="Times New Roman" w:cs="Times New Roman"/>
+          <w:sz w:val="24"/>
+          <w:lang w:bidi="hi-IN"/>
+        </w:rPr>
+        <w:t xml:space="preserve"> can also flush out ideas for possible data transforms in the Data Preparation step, such a</w:t>
       </w:r>
       <w:r>
         <w:rPr>
@@ -7678,7 +7871,25 @@
           <w:sz w:val="24"/>
           <w:lang w:val="en-IN" w:bidi="hi-IN"/>
         </w:rPr>
-        <w:t xml:space="preserve">our pandas workload out. With this package, </w:t>
+        <w:t xml:space="preserve">our </w:t>
+      </w:r>
+      <w:proofErr w:type="gramStart"/>
+      <w:r>
+        <w:rPr>
+          <w:rFonts w:ascii="Times New Roman" w:hAnsi="Times New Roman" w:cs="Times New Roman"/>
+          <w:sz w:val="24"/>
+          <w:lang w:val="en-IN" w:bidi="hi-IN"/>
+        </w:rPr>
+        <w:t>pandas</w:t>
+      </w:r>
+      <w:proofErr w:type="gramEnd"/>
+      <w:r>
+        <w:rPr>
+          <w:rFonts w:ascii="Times New Roman" w:hAnsi="Times New Roman" w:cs="Times New Roman"/>
+          <w:sz w:val="24"/>
+          <w:lang w:val="en-IN" w:bidi="hi-IN"/>
+        </w:rPr>
+        <w:t xml:space="preserve"> workload out. With this package, </w:t>
       </w:r>
       <w:r>
         <w:rPr>
@@ -7821,7 +8032,29 @@
           <w:szCs w:val="24"/>
           <w:lang w:bidi="hi-IN"/>
         </w:rPr>
-        <w:t>Scikit-learn (formerly scikits.learn and also known as sklearn) is a free software machine learning library for the Python programming language</w:t>
+        <w:t xml:space="preserve">Scikit-learn (formerly </w:t>
+      </w:r>
+      <w:proofErr w:type="gramStart"/>
+      <w:r>
+        <w:rPr>
+          <w:rFonts w:ascii="Times New Roman" w:eastAsia="Times New Roman" w:hAnsi="Times New Roman" w:cs="Times New Roman"/>
+          <w:color w:val="000000"/>
+          <w:sz w:val="24"/>
+          <w:szCs w:val="24"/>
+          <w:lang w:bidi="hi-IN"/>
+        </w:rPr>
+        <w:t>scikits.learn</w:t>
+      </w:r>
+      <w:proofErr w:type="gramEnd"/>
+      <w:r>
+        <w:rPr>
+          <w:rFonts w:ascii="Times New Roman" w:eastAsia="Times New Roman" w:hAnsi="Times New Roman" w:cs="Times New Roman"/>
+          <w:color w:val="000000"/>
+          <w:sz w:val="24"/>
+          <w:szCs w:val="24"/>
+          <w:lang w:bidi="hi-IN"/>
+        </w:rPr>
+        <w:t xml:space="preserve"> and also known as sklearn) is a free software machine learning library for the Python programming language</w:t>
       </w:r>
       <w:r>
         <w:rPr>
@@ -8198,7 +8431,27 @@
           <w:szCs w:val="24"/>
           <w:lang w:bidi="hi-IN"/>
         </w:rPr>
-        <w:t>Create Data Frame of data using PySpark pandas class</w:t>
+        <w:t xml:space="preserve">Create Data Frame of data using PySpark </w:t>
+      </w:r>
+      <w:proofErr w:type="gramStart"/>
+      <w:r>
+        <w:rPr>
+          <w:rFonts w:ascii="Times New Roman" w:hAnsi="Times New Roman" w:cs="Times New Roman"/>
+          <w:sz w:val="24"/>
+          <w:szCs w:val="24"/>
+          <w:lang w:bidi="hi-IN"/>
+        </w:rPr>
+        <w:t>pandas</w:t>
+      </w:r>
+      <w:proofErr w:type="gramEnd"/>
+      <w:r>
+        <w:rPr>
+          <w:rFonts w:ascii="Times New Roman" w:hAnsi="Times New Roman" w:cs="Times New Roman"/>
+          <w:sz w:val="24"/>
+          <w:szCs w:val="24"/>
+          <w:lang w:bidi="hi-IN"/>
+        </w:rPr>
+        <w:t xml:space="preserve"> class</w:t>
       </w:r>
     </w:p>
     <w:p>
@@ -8661,17 +8914,39 @@
           <w:szCs w:val="24"/>
           <w:lang w:bidi="hi-IN"/>
         </w:rPr>
-        <w:t xml:space="preserve">Data types of </w:t>
-      </w:r>
-      <w:r>
-        <w:rPr>
-          <w:rFonts w:ascii="Times New Roman" w:eastAsia="Times New Roman" w:hAnsi="Times New Roman" w:cs="Times New Roman"/>
-          <w:color w:val="000000"/>
-          <w:sz w:val="24"/>
-          <w:szCs w:val="24"/>
-          <w:lang w:bidi="hi-IN"/>
-        </w:rPr>
-        <w:t xml:space="preserve"> each feature</w:t>
+        <w:t xml:space="preserve">Data types </w:t>
+      </w:r>
+      <w:proofErr w:type="gramStart"/>
+      <w:r>
+        <w:rPr>
+          <w:rFonts w:ascii="Times New Roman" w:eastAsia="Times New Roman" w:hAnsi="Times New Roman" w:cs="Times New Roman"/>
+          <w:color w:val="000000"/>
+          <w:sz w:val="24"/>
+          <w:szCs w:val="24"/>
+          <w:lang w:bidi="hi-IN"/>
+        </w:rPr>
+        <w:t xml:space="preserve">of </w:t>
+      </w:r>
+      <w:r>
+        <w:rPr>
+          <w:rFonts w:ascii="Times New Roman" w:eastAsia="Times New Roman" w:hAnsi="Times New Roman" w:cs="Times New Roman"/>
+          <w:color w:val="000000"/>
+          <w:sz w:val="24"/>
+          <w:szCs w:val="24"/>
+          <w:lang w:bidi="hi-IN"/>
+        </w:rPr>
+        <w:t xml:space="preserve"> each</w:t>
+      </w:r>
+      <w:proofErr w:type="gramEnd"/>
+      <w:r>
+        <w:rPr>
+          <w:rFonts w:ascii="Times New Roman" w:eastAsia="Times New Roman" w:hAnsi="Times New Roman" w:cs="Times New Roman"/>
+          <w:color w:val="000000"/>
+          <w:sz w:val="24"/>
+          <w:szCs w:val="24"/>
+          <w:lang w:bidi="hi-IN"/>
+        </w:rPr>
+        <w:t xml:space="preserve"> feature</w:t>
       </w:r>
     </w:p>
     <w:p>
@@ -9164,7 +9439,29 @@
           <w:szCs w:val="24"/>
           <w:lang w:bidi="hi-IN"/>
         </w:rPr>
-        <w:t>To visualize count of different value in features, if univariate no stacking is apply if bivariate stacking is applied and for trivariate third value is taken as a hue i.e. color. Mostly applied on categorical data type.</w:t>
+        <w:t xml:space="preserve">To visualize count of different value in features, if univariate no stacking is apply if bivariate stacking is applied and for trivariate third value is taken as a hue </w:t>
+      </w:r>
+      <w:proofErr w:type="gramStart"/>
+      <w:r>
+        <w:rPr>
+          <w:rFonts w:ascii="Times New Roman" w:eastAsia="Times New Roman" w:hAnsi="Times New Roman" w:cs="Times New Roman"/>
+          <w:color w:val="000000"/>
+          <w:sz w:val="24"/>
+          <w:szCs w:val="24"/>
+          <w:lang w:bidi="hi-IN"/>
+        </w:rPr>
+        <w:t>i.e.</w:t>
+      </w:r>
+      <w:proofErr w:type="gramEnd"/>
+      <w:r>
+        <w:rPr>
+          <w:rFonts w:ascii="Times New Roman" w:eastAsia="Times New Roman" w:hAnsi="Times New Roman" w:cs="Times New Roman"/>
+          <w:color w:val="000000"/>
+          <w:sz w:val="24"/>
+          <w:szCs w:val="24"/>
+          <w:lang w:bidi="hi-IN"/>
+        </w:rPr>
+        <w:t xml:space="preserve"> color. Mostly applied on categorical data type.</w:t>
       </w:r>
     </w:p>
     <w:p>
@@ -9454,7 +9751,29 @@
           <w:szCs w:val="24"/>
           <w:lang w:bidi="hi-IN"/>
         </w:rPr>
-        <w:t xml:space="preserve"> Visualize scatter (bivariate and trivariate) as well kernel density estimate between multiple features in single graph.</w:t>
+        <w:t xml:space="preserve"> Visualize scatter (bivariate and trivariate) as well kernel density </w:t>
+      </w:r>
+      <w:proofErr w:type="gramStart"/>
+      <w:r>
+        <w:rPr>
+          <w:rFonts w:ascii="Times New Roman" w:eastAsia="Times New Roman" w:hAnsi="Times New Roman" w:cs="Times New Roman"/>
+          <w:color w:val="000000"/>
+          <w:sz w:val="24"/>
+          <w:szCs w:val="24"/>
+          <w:lang w:bidi="hi-IN"/>
+        </w:rPr>
+        <w:t>estimate</w:t>
+      </w:r>
+      <w:proofErr w:type="gramEnd"/>
+      <w:r>
+        <w:rPr>
+          <w:rFonts w:ascii="Times New Roman" w:eastAsia="Times New Roman" w:hAnsi="Times New Roman" w:cs="Times New Roman"/>
+          <w:color w:val="000000"/>
+          <w:sz w:val="24"/>
+          <w:szCs w:val="24"/>
+          <w:lang w:bidi="hi-IN"/>
+        </w:rPr>
+        <w:t xml:space="preserve"> between multiple features in single graph.</w:t>
       </w:r>
     </w:p>
     <w:p>
@@ -10235,6 +10554,7 @@
           <w:szCs w:val="28"/>
         </w:rPr>
       </w:pPr>
+      <w:proofErr w:type="gramStart"/>
       <w:r>
         <w:rPr>
           <w:rFonts w:ascii="Times New Roman" w:hAnsi="Times New Roman" w:cs="Times New Roman"/>
@@ -10243,6 +10563,7 @@
         </w:rPr>
         <w:t>i.e.</w:t>
       </w:r>
+      <w:proofErr w:type="gramEnd"/>
       <m:oMath>
         <m:r>
           <w:rPr>
@@ -10474,7 +10795,25 @@
           <w:sz w:val="28"/>
           <w:szCs w:val="28"/>
         </w:rPr>
-        <w:t xml:space="preserve">After simplifying this equation we get </w:t>
+        <w:t xml:space="preserve">After simplifying this </w:t>
+      </w:r>
+      <w:proofErr w:type="gramStart"/>
+      <w:r>
+        <w:rPr>
+          <w:rFonts w:ascii="Times New Roman" w:hAnsi="Times New Roman" w:cs="Times New Roman"/>
+          <w:sz w:val="28"/>
+          <w:szCs w:val="28"/>
+        </w:rPr>
+        <w:t>equation</w:t>
+      </w:r>
+      <w:proofErr w:type="gramEnd"/>
+      <w:r>
+        <w:rPr>
+          <w:rFonts w:ascii="Times New Roman" w:hAnsi="Times New Roman" w:cs="Times New Roman"/>
+          <w:sz w:val="28"/>
+          <w:szCs w:val="28"/>
+        </w:rPr>
+        <w:t xml:space="preserve"> we get </w:t>
       </w:r>
       <m:oMath>
         <m:func>
@@ -10986,7 +11325,63 @@
                   <w:sz w:val="28"/>
                   <w:szCs w:val="28"/>
                 </w:rPr>
-                <m:t>consider, b0=-100 and b1=0.6</m:t>
+                <m:t>consider</m:t>
+              </m:r>
+              <m:r>
+                <w:rPr>
+                  <w:rFonts w:ascii="Cambria Math" w:hAnsi="Cambria Math" w:cs="Times New Roman"/>
+                  <w:sz w:val="28"/>
+                  <w:szCs w:val="28"/>
+                </w:rPr>
+                <m:t xml:space="preserve">, </m:t>
+              </m:r>
+              <m:r>
+                <w:rPr>
+                  <w:rFonts w:ascii="Cambria Math" w:hAnsi="Cambria Math" w:cs="Times New Roman"/>
+                  <w:sz w:val="28"/>
+                  <w:szCs w:val="28"/>
+                </w:rPr>
+                <m:t>b</m:t>
+              </m:r>
+              <m:r>
+                <w:rPr>
+                  <w:rFonts w:ascii="Cambria Math" w:hAnsi="Cambria Math" w:cs="Times New Roman"/>
+                  <w:sz w:val="28"/>
+                  <w:szCs w:val="28"/>
+                </w:rPr>
+                <m:t xml:space="preserve">0=-100 </m:t>
+              </m:r>
+              <m:r>
+                <w:rPr>
+                  <w:rFonts w:ascii="Cambria Math" w:hAnsi="Cambria Math" w:cs="Times New Roman"/>
+                  <w:sz w:val="28"/>
+                  <w:szCs w:val="28"/>
+                </w:rPr>
+                <m:t>and</m:t>
+              </m:r>
+              <m:r>
+                <w:rPr>
+                  <w:rFonts w:ascii="Cambria Math" w:hAnsi="Cambria Math" w:cs="Times New Roman"/>
+                  <w:sz w:val="28"/>
+                  <w:szCs w:val="28"/>
+                </w:rPr>
+                <m:t xml:space="preserve"> </m:t>
+              </m:r>
+              <m:r>
+                <w:rPr>
+                  <w:rFonts w:ascii="Cambria Math" w:hAnsi="Cambria Math" w:cs="Times New Roman"/>
+                  <w:sz w:val="28"/>
+                  <w:szCs w:val="28"/>
+                </w:rPr>
+                <m:t>b</m:t>
+              </m:r>
+              <m:r>
+                <w:rPr>
+                  <w:rFonts w:ascii="Cambria Math" w:hAnsi="Cambria Math" w:cs="Times New Roman"/>
+                  <w:sz w:val="28"/>
+                  <w:szCs w:val="28"/>
+                </w:rPr>
+                <m:t>1=0.6</m:t>
               </m:r>
             </m:e>
           </m:d>
@@ -11100,15 +11495,7 @@
               <w:sz w:val="28"/>
               <w:szCs w:val="28"/>
             </w:rPr>
-            <m:t>&lt; 0.5 Loan is Rejected</m:t>
-          </m:r>
-          <m:r>
-            <w:rPr>
-              <w:rFonts w:ascii="Cambria Math" w:hAnsi="Cambria Math" w:cs="Times New Roman"/>
-              <w:sz w:val="28"/>
-              <w:szCs w:val="28"/>
-            </w:rPr>
-            <m:t>.</m:t>
+            <m:t>&lt; 0.5 Loan is Rejected.</m:t>
           </m:r>
         </m:oMath>
       </m:oMathPara>
@@ -11195,10 +11582,10 @@
           <w:noProof/>
         </w:rPr>
         <w:drawing>
-          <wp:inline distT="0" distB="0" distL="0" distR="0" wp14:anchorId="2BBEA58E" wp14:editId="2CB904EB">
-            <wp:extent cx="6341110" cy="6394450"/>
+          <wp:inline distT="0" distB="0" distL="0" distR="0" wp14:anchorId="7F734DAA" wp14:editId="1C9DED9F">
+            <wp:extent cx="6294120" cy="7246620"/>
             <wp:effectExtent l="0" t="0" r="0" b="0"/>
-            <wp:docPr id="18" name="Picture 18"/>
+            <wp:docPr id="9" name="Picture 9"/>
             <wp:cNvGraphicFramePr>
               <a:graphicFrameLocks xmlns:a="http://schemas.openxmlformats.org/drawingml/2006/main" noChangeAspect="1"/>
             </wp:cNvGraphicFramePr>
@@ -11227,7 +11614,7 @@
                   <pic:spPr bwMode="auto">
                     <a:xfrm>
                       <a:off x="0" y="0"/>
-                      <a:ext cx="6341110" cy="6394450"/>
+                      <a:ext cx="6294120" cy="7246620"/>
                     </a:xfrm>
                     <a:prstGeom prst="rect">
                       <a:avLst/>
@@ -11463,7 +11850,7 @@
           <w:szCs w:val="24"/>
           <w:lang w:bidi="hi-IN"/>
         </w:rPr>
-        <w:t>RAM :</w:t>
+        <w:t>RAM:</w:t>
       </w:r>
       <w:r>
         <w:rPr>
@@ -11528,7 +11915,7 @@
           <w:szCs w:val="24"/>
           <w:lang w:bidi="hi-IN"/>
         </w:rPr>
-        <w:t>Hard Drive :</w:t>
+        <w:t>Hard Drive:</w:t>
       </w:r>
       <w:r>
         <w:rPr>
@@ -11583,7 +11970,7 @@
           <w:szCs w:val="24"/>
           <w:lang w:bidi="hi-IN"/>
         </w:rPr>
-        <w:t>Processor :</w:t>
+        <w:t>Processor:</w:t>
       </w:r>
       <w:r>
         <w:rPr>
@@ -12097,7 +12484,29 @@
           <w:szCs w:val="21"/>
           <w:lang w:val="en-IN" w:bidi="hi-IN"/>
         </w:rPr>
-        <w:t>from local repository (can be Hadoop cluster or local directory). Pandas is loaded using PySpark pandas module, numpy, matplotlib and seaborn loaded from their respective packages.</w:t>
+        <w:t xml:space="preserve">from local repository (can be Hadoop cluster or local directory). Pandas is loaded using PySpark </w:t>
+      </w:r>
+      <w:proofErr w:type="gramStart"/>
+      <w:r>
+        <w:rPr>
+          <w:rFonts w:ascii="Times New Roman" w:eastAsia="Times New Roman" w:hAnsi="Times New Roman" w:cs="Times New Roman"/>
+          <w:bCs/>
+          <w:sz w:val="24"/>
+          <w:szCs w:val="21"/>
+          <w:lang w:val="en-IN" w:bidi="hi-IN"/>
+        </w:rPr>
+        <w:t>pandas</w:t>
+      </w:r>
+      <w:proofErr w:type="gramEnd"/>
+      <w:r>
+        <w:rPr>
+          <w:rFonts w:ascii="Times New Roman" w:eastAsia="Times New Roman" w:hAnsi="Times New Roman" w:cs="Times New Roman"/>
+          <w:bCs/>
+          <w:sz w:val="24"/>
+          <w:szCs w:val="21"/>
+          <w:lang w:val="en-IN" w:bidi="hi-IN"/>
+        </w:rPr>
+        <w:t xml:space="preserve"> module, numpy, matplotlib and seaborn loaded from their respective packages.</w:t>
       </w:r>
     </w:p>
     <w:p>
@@ -12120,7 +12529,29 @@
           <w:szCs w:val="21"/>
           <w:lang w:val="en-IN" w:bidi="hi-IN"/>
         </w:rPr>
-        <w:t xml:space="preserve">Loaded data is converted pandas data frame using inbuilt method of spark frame and it is visualize in tabular format using head method of frame. </w:t>
+        <w:t xml:space="preserve">Loaded data is converted </w:t>
+      </w:r>
+      <w:proofErr w:type="gramStart"/>
+      <w:r>
+        <w:rPr>
+          <w:rFonts w:ascii="Times New Roman" w:eastAsia="Times New Roman" w:hAnsi="Times New Roman" w:cs="Times New Roman"/>
+          <w:bCs/>
+          <w:sz w:val="24"/>
+          <w:szCs w:val="21"/>
+          <w:lang w:val="en-IN" w:bidi="hi-IN"/>
+        </w:rPr>
+        <w:t>pandas</w:t>
+      </w:r>
+      <w:proofErr w:type="gramEnd"/>
+      <w:r>
+        <w:rPr>
+          <w:rFonts w:ascii="Times New Roman" w:eastAsia="Times New Roman" w:hAnsi="Times New Roman" w:cs="Times New Roman"/>
+          <w:bCs/>
+          <w:sz w:val="24"/>
+          <w:szCs w:val="21"/>
+          <w:lang w:val="en-IN" w:bidi="hi-IN"/>
+        </w:rPr>
+        <w:t xml:space="preserve"> data frame using inbuilt method of spark frame and it is visualize in tabular format using head method of frame. </w:t>
       </w:r>
     </w:p>
     <w:p>
@@ -12222,7 +12653,29 @@
           <w:szCs w:val="21"/>
           <w:lang w:val="en-IN" w:bidi="hi-IN"/>
         </w:rPr>
-        <w:t>Visualization is done using pandas data frame in-built methods and seaborn functions</w:t>
+        <w:t xml:space="preserve">Visualization is done using </w:t>
+      </w:r>
+      <w:proofErr w:type="gramStart"/>
+      <w:r>
+        <w:rPr>
+          <w:rFonts w:ascii="Times New Roman" w:eastAsia="Times New Roman" w:hAnsi="Times New Roman" w:cs="Times New Roman"/>
+          <w:bCs/>
+          <w:sz w:val="24"/>
+          <w:szCs w:val="21"/>
+          <w:lang w:val="en-IN" w:bidi="hi-IN"/>
+        </w:rPr>
+        <w:t>pandas</w:t>
+      </w:r>
+      <w:proofErr w:type="gramEnd"/>
+      <w:r>
+        <w:rPr>
+          <w:rFonts w:ascii="Times New Roman" w:eastAsia="Times New Roman" w:hAnsi="Times New Roman" w:cs="Times New Roman"/>
+          <w:bCs/>
+          <w:sz w:val="24"/>
+          <w:szCs w:val="21"/>
+          <w:lang w:val="en-IN" w:bidi="hi-IN"/>
+        </w:rPr>
+        <w:t xml:space="preserve"> data frame in-built methods and seaborn functions</w:t>
       </w:r>
       <w:r>
         <w:rPr>
@@ -13991,7 +14444,27 @@
           <w:szCs w:val="24"/>
           <w:lang w:bidi="hi-IN"/>
         </w:rPr>
-        <w:t>With different models and more data we can achieve higher accuracy on this datasets and we can use this concept to predict which passenger have higher chances of getting into accident in real time and take precaution before any harm happen.</w:t>
+        <w:t xml:space="preserve">With different models and more </w:t>
+      </w:r>
+      <w:proofErr w:type="gramStart"/>
+      <w:r>
+        <w:rPr>
+          <w:rFonts w:ascii="Times New Roman" w:hAnsi="Times New Roman" w:cs="Times New Roman"/>
+          <w:sz w:val="24"/>
+          <w:szCs w:val="24"/>
+          <w:lang w:bidi="hi-IN"/>
+        </w:rPr>
+        <w:t>data</w:t>
+      </w:r>
+      <w:proofErr w:type="gramEnd"/>
+      <w:r>
+        <w:rPr>
+          <w:rFonts w:ascii="Times New Roman" w:hAnsi="Times New Roman" w:cs="Times New Roman"/>
+          <w:sz w:val="24"/>
+          <w:szCs w:val="24"/>
+          <w:lang w:bidi="hi-IN"/>
+        </w:rPr>
+        <w:t xml:space="preserve"> we can achieve higher accuracy on this datasets and we can use this concept to predict which passenger have higher chances of getting into accident in real time and take precaution before any harm happen.</w:t>
       </w:r>
     </w:p>
     <w:p>
@@ -14024,45 +14497,6 @@
           <w:lang w:bidi="hi-IN"/>
         </w:rPr>
         <w:br w:type="page"/>
-      </w:r>
-    </w:p>
-    <w:p>
-      <w:pPr>
-        <w:suppressAutoHyphens/>
-        <w:spacing w:after="0" w:line="360" w:lineRule="auto"/>
-        <w:ind w:left="709" w:right="567"/>
-        <w:jc w:val="center"/>
-        <w:rPr>
-          <w:rFonts w:ascii="Times New Roman" w:eastAsia="Times New Roman" w:hAnsi="Times New Roman" w:cs="Times New Roman"/>
-          <w:b/>
-          <w:color w:val="000000"/>
-          <w:sz w:val="24"/>
-          <w:szCs w:val="21"/>
-          <w:lang w:bidi="hi-IN"/>
-        </w:rPr>
-      </w:pPr>
-      <w:r>
-        <w:rPr>
-          <w:rFonts w:ascii="Times New Roman" w:eastAsia="Times New Roman" w:hAnsi="Times New Roman" w:cs="Times New Roman"/>
-          <w:b/>
-          <w:color w:val="000000"/>
-          <w:sz w:val="36"/>
-          <w:szCs w:val="21"/>
-          <w:lang w:bidi="hi-IN"/>
-        </w:rPr>
-        <w:lastRenderedPageBreak/>
-        <w:t xml:space="preserve">CHAPTER </w:t>
-      </w:r>
-      <w:r>
-        <w:rPr>
-          <w:rFonts w:ascii="Times New Roman" w:eastAsia="Times New Roman" w:hAnsi="Times New Roman" w:cs="Times New Roman"/>
-          <w:b/>
-          <w:color w:val="000000"/>
-          <w:sz w:val="36"/>
-          <w:szCs w:val="21"/>
-          <w:lang w:bidi="hi-IN"/>
-        </w:rPr>
-        <w:t>5</w:t>
       </w:r>
     </w:p>
     <w:p>
@@ -14087,6 +14521,7 @@
           <w:sz w:val="36"/>
           <w:lang w:bidi="hi-IN"/>
         </w:rPr>
+        <w:lastRenderedPageBreak/>
         <w:t>REFERENCE</w:t>
       </w:r>
       <w:bookmarkEnd w:id="21"/>
@@ -19589,10 +20024,6 @@
 </file>
 
 <file path=customXml/item1.xml><?xml version="1.0" encoding="utf-8"?>
-<b:Sources xmlns:b="http://schemas.openxmlformats.org/officeDocument/2006/bibliography" xmlns="http://schemas.openxmlformats.org/officeDocument/2006/bibliography" SelectedStyle="\APA.XSL" StyleName="APA Fifth Edition"/>
-</file>
-
-<file path=customXml/item2.xml><?xml version="1.0" encoding="utf-8"?>
 <s:customData xmlns="http://www.wps.cn/officeDocument/2013/wpsCustomData" xmlns:s="http://www.wps.cn/officeDocument/2013/wpsCustomData">
   <customSectProps>
     <customSectPr/>
@@ -19604,18 +20035,22 @@
 </s:customData>
 </file>
 
+<file path=customXml/item2.xml><?xml version="1.0" encoding="utf-8"?>
+<b:Sources xmlns:b="http://schemas.openxmlformats.org/officeDocument/2006/bibliography" xmlns="http://schemas.openxmlformats.org/officeDocument/2006/bibliography" SelectedStyle="\APA.XSL" StyleName="APA Fifth Edition"/>
+</file>
+
 <file path=customXml/itemProps1.xml><?xml version="1.0" encoding="utf-8"?>
+<ds:datastoreItem xmlns:ds="http://schemas.openxmlformats.org/officeDocument/2006/customXml" ds:itemID="{B1977F7D-205B-4081-913C-38D41E755F92}">
+  <ds:schemaRefs>
+    <ds:schemaRef ds:uri="http://www.wps.cn/officeDocument/2013/wpsCustomData"/>
+  </ds:schemaRefs>
+</ds:datastoreItem>
+</file>
+
+<file path=customXml/itemProps2.xml><?xml version="1.0" encoding="utf-8"?>
 <ds:datastoreItem xmlns:ds="http://schemas.openxmlformats.org/officeDocument/2006/customXml" ds:itemID="{E0E16965-428C-4B91-A810-32F512C518F6}">
   <ds:schemaRefs>
     <ds:schemaRef ds:uri="http://schemas.openxmlformats.org/officeDocument/2006/bibliography"/>
   </ds:schemaRefs>
 </ds:datastoreItem>
-</file>
-
-<file path=customXml/itemProps2.xml><?xml version="1.0" encoding="utf-8"?>
-<ds:datastoreItem xmlns:ds="http://schemas.openxmlformats.org/officeDocument/2006/customXml" ds:itemID="{B1977F7D-205B-4081-913C-38D41E755F92}">
-  <ds:schemaRefs>
-    <ds:schemaRef ds:uri="http://www.wps.cn/officeDocument/2013/wpsCustomData"/>
-  </ds:schemaRefs>
-</ds:datastoreItem>
 </file>
--- a/sem7/ML/BE-miniproject-reportformat -ML.docx
+++ b/sem7/ML/BE-miniproject-reportformat -ML.docx
@@ -2459,29 +2459,7 @@
           <w:szCs w:val="20"/>
           <w:lang w:eastAsia="ar-SA"/>
         </w:rPr>
-        <w:t xml:space="preserve">Approved by AICTE, recg. By Maharashtra Govt. </w:t>
-      </w:r>
-      <w:proofErr w:type="gramStart"/>
-      <w:r>
-        <w:rPr>
-          <w:rFonts w:ascii="Times New Roman" w:eastAsia="Times New Roman" w:hAnsi="Times New Roman" w:cs="Times New Roman"/>
-          <w:b/>
-          <w:sz w:val="20"/>
-          <w:szCs w:val="20"/>
-          <w:lang w:eastAsia="ar-SA"/>
-        </w:rPr>
-        <w:t>DTE ,Affiliated</w:t>
-      </w:r>
-      <w:proofErr w:type="gramEnd"/>
-      <w:r>
-        <w:rPr>
-          <w:rFonts w:ascii="Times New Roman" w:eastAsia="Times New Roman" w:hAnsi="Times New Roman" w:cs="Times New Roman"/>
-          <w:b/>
-          <w:sz w:val="20"/>
-          <w:szCs w:val="20"/>
-          <w:lang w:eastAsia="ar-SA"/>
-        </w:rPr>
-        <w:t xml:space="preserve"> to Mumbai University</w:t>
+        <w:t>Approved by AICTE, recg. By Maharashtra Govt. DTE ,Affiliated to Mumbai University</w:t>
       </w:r>
       <w:r>
         <w:rPr>
@@ -2530,7 +2508,6 @@
           <w:lang w:eastAsia="ar-SA"/>
         </w:rPr>
       </w:pPr>
-      <w:proofErr w:type="gramStart"/>
       <w:r>
         <w:rPr>
           <w:rFonts w:ascii="Times New Roman" w:eastAsia="Times New Roman" w:hAnsi="Times New Roman" w:cs="Times New Roman"/>
@@ -2539,18 +2516,7 @@
           <w:szCs w:val="18"/>
           <w:lang w:eastAsia="ar-SA"/>
         </w:rPr>
-        <w:t>Tel. :</w:t>
-      </w:r>
-      <w:proofErr w:type="gramEnd"/>
-      <w:r>
-        <w:rPr>
-          <w:rFonts w:ascii="Times New Roman" w:eastAsia="Times New Roman" w:hAnsi="Times New Roman" w:cs="Times New Roman"/>
-          <w:b/>
-          <w:sz w:val="18"/>
-          <w:szCs w:val="18"/>
-          <w:lang w:eastAsia="ar-SA"/>
-        </w:rPr>
-        <w:t xml:space="preserve"> 022-27743706 to 11  * Fax : 022-27743712  * Website: www.sce.edu.in</w:t>
+        <w:t>Tel. : 022-27743706 to 11  * Fax : 022-27743712  * Website: www.sce.edu.in</w:t>
       </w:r>
     </w:p>
     <w:p>
@@ -2637,18 +2603,18 @@
           <w:szCs w:val="24"/>
           <w:lang w:eastAsia="ar-SA"/>
         </w:rPr>
-        <w:t xml:space="preserve">This is to certify that the requirements for the project report </w:t>
-      </w:r>
-      <w:proofErr w:type="gramStart"/>
-      <w:r>
-        <w:rPr>
-          <w:rFonts w:ascii="Times New Roman" w:eastAsia="Times New Roman" w:hAnsi="Times New Roman" w:cs="Times New Roman"/>
+        <w:t>This is to certify that the requirements for the project report entitled ”</w:t>
+      </w:r>
+      <w:r>
+        <w:rPr>
+          <w:rFonts w:ascii="Times New Roman" w:eastAsia="Times New Roman" w:hAnsi="Times New Roman" w:cs="Times New Roman"/>
+          <w:b/>
           <w:i/>
           <w:sz w:val="24"/>
           <w:szCs w:val="24"/>
           <w:lang w:eastAsia="ar-SA"/>
         </w:rPr>
-        <w:t>entitled ”</w:t>
+        <w:t xml:space="preserve">Spaceship Titanic Data </w:t>
       </w:r>
       <w:r>
         <w:rPr>
@@ -2659,9 +2625,8 @@
           <w:szCs w:val="24"/>
           <w:lang w:eastAsia="ar-SA"/>
         </w:rPr>
-        <w:t>Spaceship</w:t>
-      </w:r>
-      <w:proofErr w:type="gramEnd"/>
+        <w:t>Predictio</w:t>
+      </w:r>
       <w:r>
         <w:rPr>
           <w:rFonts w:ascii="Times New Roman" w:eastAsia="Times New Roman" w:hAnsi="Times New Roman" w:cs="Times New Roman"/>
@@ -2671,18 +2636,7 @@
           <w:szCs w:val="24"/>
           <w:lang w:eastAsia="ar-SA"/>
         </w:rPr>
-        <w:t xml:space="preserve"> Titanic Data </w:t>
-      </w:r>
-      <w:r>
-        <w:rPr>
-          <w:rFonts w:ascii="Times New Roman" w:eastAsia="Times New Roman" w:hAnsi="Times New Roman" w:cs="Times New Roman"/>
-          <w:b/>
-          <w:i/>
-          <w:sz w:val="24"/>
-          <w:szCs w:val="24"/>
-          <w:lang w:eastAsia="ar-SA"/>
-        </w:rPr>
-        <w:t>Predictiob</w:t>
+        <w:t>n</w:t>
       </w:r>
       <w:r>
         <w:rPr>
@@ -2927,7 +2881,6 @@
           <w:lang w:eastAsia="ar-SA"/>
         </w:rPr>
       </w:pPr>
-      <w:proofErr w:type="gramStart"/>
       <w:r>
         <w:rPr>
           <w:rFonts w:ascii="Times New Roman" w:eastAsia="Times New Roman" w:hAnsi="Times New Roman" w:cs="Times New Roman"/>
@@ -2944,17 +2897,7 @@
           <w:szCs w:val="24"/>
           <w:lang w:eastAsia="ar-SA"/>
         </w:rPr>
-        <w:t>artial</w:t>
-      </w:r>
-      <w:proofErr w:type="gramEnd"/>
-      <w:r>
-        <w:rPr>
-          <w:rFonts w:ascii="Times New Roman" w:eastAsia="Times New Roman" w:hAnsi="Times New Roman" w:cs="Times New Roman"/>
-          <w:sz w:val="24"/>
-          <w:szCs w:val="24"/>
-          <w:lang w:eastAsia="ar-SA"/>
-        </w:rPr>
-        <w:t xml:space="preserve"> fulfillment of  Sem –VII</w:t>
+        <w:t>artial fulfillment of  Sem –VII</w:t>
       </w:r>
       <w:r>
         <w:rPr>
@@ -3113,7 +3056,7 @@
           <w:szCs w:val="24"/>
           <w:lang w:eastAsia="ar-SA"/>
         </w:rPr>
-        <w:tab/>
+        <w:t xml:space="preserve"> </w:t>
       </w:r>
       <w:r>
         <w:rPr>
@@ -3514,29 +3457,7 @@
           <w:szCs w:val="24"/>
           <w:lang w:bidi="hi-IN"/>
         </w:rPr>
-        <w:t xml:space="preserve">I declare that this written submission represents my ideas in my own words and where </w:t>
-      </w:r>
-      <w:proofErr w:type="gramStart"/>
-      <w:r>
-        <w:rPr>
-          <w:rFonts w:ascii="Times New Roman" w:eastAsia="Times New Roman" w:hAnsi="Times New Roman" w:cs="Times New Roman"/>
-          <w:color w:val="000000"/>
-          <w:sz w:val="28"/>
-          <w:szCs w:val="24"/>
-          <w:lang w:bidi="hi-IN"/>
-        </w:rPr>
-        <w:t>others</w:t>
-      </w:r>
-      <w:proofErr w:type="gramEnd"/>
-      <w:r>
-        <w:rPr>
-          <w:rFonts w:ascii="Times New Roman" w:eastAsia="Times New Roman" w:hAnsi="Times New Roman" w:cs="Times New Roman"/>
-          <w:color w:val="000000"/>
-          <w:sz w:val="28"/>
-          <w:szCs w:val="24"/>
-          <w:lang w:bidi="hi-IN"/>
-        </w:rPr>
-        <w:t xml:space="preserve"> ideas or words have been included. I have adequately cited and referenced the original sources. I also declare that I have adhered to all principles of academic honesty and integrity and have not misrepresented or fabricated or falsified any idea/data/fact/source in my submission. I understand that any violation of the above will be cause for disciplinary action by the Institute and can also evoke penal action from the sources which have thus not been properly cited or from whom proper permission has not been taken when needed. </w:t>
+        <w:t xml:space="preserve">I declare that this written submission represents my ideas in my own words and where others ideas or words have been included. I have adequately cited and referenced the original sources. I also declare that I have adhered to all principles of academic honesty and integrity and have not misrepresented or fabricated or falsified any idea/data/fact/source in my submission. I understand that any violation of the above will be cause for disciplinary action by the Institute and can also evoke penal action from the sources which have thus not been properly cited or from whom proper permission has not been taken when needed. </w:t>
       </w:r>
     </w:p>
     <w:p>
@@ -4088,31 +4009,7 @@
           <w:szCs w:val="24"/>
           <w:lang w:bidi="hi-IN"/>
         </w:rPr>
-        <w:t xml:space="preserve"> Internal </w:t>
-      </w:r>
-      <w:proofErr w:type="gramStart"/>
-      <w:r>
-        <w:rPr>
-          <w:rFonts w:ascii="Times New Roman" w:eastAsia="Times New Roman" w:hAnsi="Times New Roman" w:cs="Times New Roman"/>
-          <w:iCs/>
-          <w:color w:val="000000"/>
-          <w:sz w:val="24"/>
-          <w:szCs w:val="24"/>
-          <w:lang w:bidi="hi-IN"/>
-        </w:rPr>
-        <w:t>guide  from</w:t>
-      </w:r>
-      <w:proofErr w:type="gramEnd"/>
-      <w:r>
-        <w:rPr>
-          <w:rFonts w:ascii="Times New Roman" w:eastAsia="Times New Roman" w:hAnsi="Times New Roman" w:cs="Times New Roman"/>
-          <w:iCs/>
-          <w:color w:val="000000"/>
-          <w:sz w:val="24"/>
-          <w:szCs w:val="24"/>
-          <w:lang w:bidi="hi-IN"/>
-        </w:rPr>
-        <w:t xml:space="preserve"> Department of Computer Engineering, Saraswati college of Engineering, Kharghar, Navi Mumbai,</w:t>
+        <w:t xml:space="preserve"> Internal guide  from Department of Computer Engineering, Saraswati college of Engineering, Kharghar, Navi Mumbai,</w:t>
       </w:r>
       <w:r>
         <w:rPr>
@@ -5045,22 +4942,8 @@
                 <w:szCs w:val="24"/>
                 <w:lang w:eastAsia="ar-SA"/>
               </w:rPr>
-              <w:t>1. Introduction ……………………………………………………………………</w:t>
+              <w:t>1. Introduction ………………………………………………………………………..</w:t>
             </w:r>
-            <w:proofErr w:type="gramStart"/>
-            <w:r>
-              <w:rPr>
-                <w:rFonts w:ascii="Times New Roman" w:eastAsia="Times New Roman" w:hAnsi="Times New Roman" w:cs="Times New Roman"/>
-                <w:b/>
-                <w:bCs/>
-                <w:color w:val="000000"/>
-                <w:sz w:val="24"/>
-                <w:szCs w:val="24"/>
-                <w:lang w:eastAsia="ar-SA"/>
-              </w:rPr>
-              <w:t>…..</w:t>
-            </w:r>
-            <w:proofErr w:type="gramEnd"/>
           </w:p>
         </w:tc>
         <w:tc>
@@ -5173,33 +5056,7 @@
                 <w:szCs w:val="24"/>
                 <w:lang w:eastAsia="ar-SA"/>
               </w:rPr>
-              <w:t xml:space="preserve">     1.1 General …………………………………………………………………</w:t>
-            </w:r>
-            <w:proofErr w:type="gramStart"/>
-            <w:r>
-              <w:rPr>
-                <w:rFonts w:ascii="Times New Roman" w:eastAsia="Times New Roman" w:hAnsi="Times New Roman" w:cs="Times New Roman"/>
-                <w:b/>
-                <w:bCs/>
-                <w:color w:val="000000"/>
-                <w:sz w:val="24"/>
-                <w:szCs w:val="24"/>
-                <w:lang w:eastAsia="ar-SA"/>
-              </w:rPr>
-              <w:t>…..</w:t>
-            </w:r>
-            <w:proofErr w:type="gramEnd"/>
-            <w:r>
-              <w:rPr>
-                <w:rFonts w:ascii="Times New Roman" w:eastAsia="Times New Roman" w:hAnsi="Times New Roman" w:cs="Times New Roman"/>
-                <w:b/>
-                <w:bCs/>
-                <w:color w:val="000000"/>
-                <w:sz w:val="24"/>
-                <w:szCs w:val="24"/>
-                <w:lang w:eastAsia="ar-SA"/>
-              </w:rPr>
-              <w:t>….</w:t>
+              <w:t xml:space="preserve">     1.1 General ……………………………………………………………………..….</w:t>
             </w:r>
           </w:p>
         </w:tc>
@@ -6054,22 +5911,8 @@
                 <w:szCs w:val="24"/>
                 <w:lang w:eastAsia="ar-SA"/>
               </w:rPr>
-              <w:t>and Future Scope…………………………………………………</w:t>
+              <w:t>and Future Scope……………………………………………………..</w:t>
             </w:r>
-            <w:proofErr w:type="gramStart"/>
-            <w:r>
-              <w:rPr>
-                <w:rFonts w:ascii="Times New Roman" w:eastAsia="Times New Roman" w:hAnsi="Times New Roman" w:cs="Times New Roman"/>
-                <w:b/>
-                <w:bCs/>
-                <w:color w:val="000000"/>
-                <w:sz w:val="24"/>
-                <w:szCs w:val="24"/>
-                <w:lang w:eastAsia="ar-SA"/>
-              </w:rPr>
-              <w:t>…..</w:t>
-            </w:r>
-            <w:proofErr w:type="gramEnd"/>
           </w:p>
         </w:tc>
         <w:tc>
@@ -7195,25 +7038,7 @@
           <w:lang w:bidi="hi-IN"/>
         </w:rPr>
         <w:lastRenderedPageBreak/>
-        <w:t>What are the data types of each attribute (</w:t>
-      </w:r>
-      <w:proofErr w:type="gramStart"/>
-      <w:r>
-        <w:rPr>
-          <w:rFonts w:ascii="Times New Roman" w:hAnsi="Times New Roman" w:cs="Times New Roman"/>
-          <w:sz w:val="24"/>
-          <w:lang w:bidi="hi-IN"/>
-        </w:rPr>
-        <w:t>e.g.</w:t>
-      </w:r>
-      <w:proofErr w:type="gramEnd"/>
-      <w:r>
-        <w:rPr>
-          <w:rFonts w:ascii="Times New Roman" w:hAnsi="Times New Roman" w:cs="Times New Roman"/>
-          <w:sz w:val="24"/>
-          <w:lang w:bidi="hi-IN"/>
-        </w:rPr>
-        <w:t xml:space="preserve"> nominal, ordinal, integer, real, etc.)?</w:t>
+        <w:t>What are the data types of each attribute (e.g. nominal, ordinal, integer, real, etc.)?</w:t>
       </w:r>
     </w:p>
     <w:p>
@@ -7255,25 +7080,7 @@
           <w:sz w:val="24"/>
           <w:lang w:bidi="hi-IN"/>
         </w:rPr>
-        <w:t xml:space="preserve">Summarizing the distributions of each </w:t>
-      </w:r>
-      <w:proofErr w:type="gramStart"/>
-      <w:r>
-        <w:rPr>
-          <w:rFonts w:ascii="Times New Roman" w:hAnsi="Times New Roman" w:cs="Times New Roman"/>
-          <w:sz w:val="24"/>
-          <w:lang w:bidi="hi-IN"/>
-        </w:rPr>
-        <w:t>attributes</w:t>
-      </w:r>
-      <w:proofErr w:type="gramEnd"/>
-      <w:r>
-        <w:rPr>
-          <w:rFonts w:ascii="Times New Roman" w:hAnsi="Times New Roman" w:cs="Times New Roman"/>
-          <w:sz w:val="24"/>
-          <w:lang w:bidi="hi-IN"/>
-        </w:rPr>
-        <w:t xml:space="preserve"> can also flush out ideas for possible data transforms in the Data Preparation step, such a</w:t>
+        <w:t>Summarizing the distributions of each attributes can also flush out ideas for possible data transforms in the Data Preparation step, such a</w:t>
       </w:r>
       <w:r>
         <w:rPr>
@@ -7871,25 +7678,7 @@
           <w:sz w:val="24"/>
           <w:lang w:val="en-IN" w:bidi="hi-IN"/>
         </w:rPr>
-        <w:t xml:space="preserve">our </w:t>
-      </w:r>
-      <w:proofErr w:type="gramStart"/>
-      <w:r>
-        <w:rPr>
-          <w:rFonts w:ascii="Times New Roman" w:hAnsi="Times New Roman" w:cs="Times New Roman"/>
-          <w:sz w:val="24"/>
-          <w:lang w:val="en-IN" w:bidi="hi-IN"/>
-        </w:rPr>
-        <w:t>pandas</w:t>
-      </w:r>
-      <w:proofErr w:type="gramEnd"/>
-      <w:r>
-        <w:rPr>
-          <w:rFonts w:ascii="Times New Roman" w:hAnsi="Times New Roman" w:cs="Times New Roman"/>
-          <w:sz w:val="24"/>
-          <w:lang w:val="en-IN" w:bidi="hi-IN"/>
-        </w:rPr>
-        <w:t xml:space="preserve"> workload out. With this package, </w:t>
+        <w:t xml:space="preserve">our pandas workload out. With this package, </w:t>
       </w:r>
       <w:r>
         <w:rPr>
@@ -8032,29 +7821,7 @@
           <w:szCs w:val="24"/>
           <w:lang w:bidi="hi-IN"/>
         </w:rPr>
-        <w:t xml:space="preserve">Scikit-learn (formerly </w:t>
-      </w:r>
-      <w:proofErr w:type="gramStart"/>
-      <w:r>
-        <w:rPr>
-          <w:rFonts w:ascii="Times New Roman" w:eastAsia="Times New Roman" w:hAnsi="Times New Roman" w:cs="Times New Roman"/>
-          <w:color w:val="000000"/>
-          <w:sz w:val="24"/>
-          <w:szCs w:val="24"/>
-          <w:lang w:bidi="hi-IN"/>
-        </w:rPr>
-        <w:t>scikits.learn</w:t>
-      </w:r>
-      <w:proofErr w:type="gramEnd"/>
-      <w:r>
-        <w:rPr>
-          <w:rFonts w:ascii="Times New Roman" w:eastAsia="Times New Roman" w:hAnsi="Times New Roman" w:cs="Times New Roman"/>
-          <w:color w:val="000000"/>
-          <w:sz w:val="24"/>
-          <w:szCs w:val="24"/>
-          <w:lang w:bidi="hi-IN"/>
-        </w:rPr>
-        <w:t xml:space="preserve"> and also known as sklearn) is a free software machine learning library for the Python programming language</w:t>
+        <w:t>Scikit-learn (formerly scikits.learn and also known as sklearn) is a free software machine learning library for the Python programming language</w:t>
       </w:r>
       <w:r>
         <w:rPr>
@@ -8431,27 +8198,7 @@
           <w:szCs w:val="24"/>
           <w:lang w:bidi="hi-IN"/>
         </w:rPr>
-        <w:t xml:space="preserve">Create Data Frame of data using PySpark </w:t>
-      </w:r>
-      <w:proofErr w:type="gramStart"/>
-      <w:r>
-        <w:rPr>
-          <w:rFonts w:ascii="Times New Roman" w:hAnsi="Times New Roman" w:cs="Times New Roman"/>
-          <w:sz w:val="24"/>
-          <w:szCs w:val="24"/>
-          <w:lang w:bidi="hi-IN"/>
-        </w:rPr>
-        <w:t>pandas</w:t>
-      </w:r>
-      <w:proofErr w:type="gramEnd"/>
-      <w:r>
-        <w:rPr>
-          <w:rFonts w:ascii="Times New Roman" w:hAnsi="Times New Roman" w:cs="Times New Roman"/>
-          <w:sz w:val="24"/>
-          <w:szCs w:val="24"/>
-          <w:lang w:bidi="hi-IN"/>
-        </w:rPr>
-        <w:t xml:space="preserve"> class</w:t>
+        <w:t>Create Data Frame of data using PySpark pandas class</w:t>
       </w:r>
     </w:p>
     <w:p>
@@ -8914,39 +8661,17 @@
           <w:szCs w:val="24"/>
           <w:lang w:bidi="hi-IN"/>
         </w:rPr>
-        <w:t xml:space="preserve">Data types </w:t>
-      </w:r>
-      <w:proofErr w:type="gramStart"/>
-      <w:r>
-        <w:rPr>
-          <w:rFonts w:ascii="Times New Roman" w:eastAsia="Times New Roman" w:hAnsi="Times New Roman" w:cs="Times New Roman"/>
-          <w:color w:val="000000"/>
-          <w:sz w:val="24"/>
-          <w:szCs w:val="24"/>
-          <w:lang w:bidi="hi-IN"/>
-        </w:rPr>
-        <w:t xml:space="preserve">of </w:t>
-      </w:r>
-      <w:r>
-        <w:rPr>
-          <w:rFonts w:ascii="Times New Roman" w:eastAsia="Times New Roman" w:hAnsi="Times New Roman" w:cs="Times New Roman"/>
-          <w:color w:val="000000"/>
-          <w:sz w:val="24"/>
-          <w:szCs w:val="24"/>
-          <w:lang w:bidi="hi-IN"/>
-        </w:rPr>
-        <w:t xml:space="preserve"> each</w:t>
-      </w:r>
-      <w:proofErr w:type="gramEnd"/>
-      <w:r>
-        <w:rPr>
-          <w:rFonts w:ascii="Times New Roman" w:eastAsia="Times New Roman" w:hAnsi="Times New Roman" w:cs="Times New Roman"/>
-          <w:color w:val="000000"/>
-          <w:sz w:val="24"/>
-          <w:szCs w:val="24"/>
-          <w:lang w:bidi="hi-IN"/>
-        </w:rPr>
-        <w:t xml:space="preserve"> feature</w:t>
+        <w:t xml:space="preserve">Data types of </w:t>
+      </w:r>
+      <w:r>
+        <w:rPr>
+          <w:rFonts w:ascii="Times New Roman" w:eastAsia="Times New Roman" w:hAnsi="Times New Roman" w:cs="Times New Roman"/>
+          <w:color w:val="000000"/>
+          <w:sz w:val="24"/>
+          <w:szCs w:val="24"/>
+          <w:lang w:bidi="hi-IN"/>
+        </w:rPr>
+        <w:t xml:space="preserve"> each feature</w:t>
       </w:r>
     </w:p>
     <w:p>
@@ -9439,29 +9164,7 @@
           <w:szCs w:val="24"/>
           <w:lang w:bidi="hi-IN"/>
         </w:rPr>
-        <w:t xml:space="preserve">To visualize count of different value in features, if univariate no stacking is apply if bivariate stacking is applied and for trivariate third value is taken as a hue </w:t>
-      </w:r>
-      <w:proofErr w:type="gramStart"/>
-      <w:r>
-        <w:rPr>
-          <w:rFonts w:ascii="Times New Roman" w:eastAsia="Times New Roman" w:hAnsi="Times New Roman" w:cs="Times New Roman"/>
-          <w:color w:val="000000"/>
-          <w:sz w:val="24"/>
-          <w:szCs w:val="24"/>
-          <w:lang w:bidi="hi-IN"/>
-        </w:rPr>
-        <w:t>i.e.</w:t>
-      </w:r>
-      <w:proofErr w:type="gramEnd"/>
-      <w:r>
-        <w:rPr>
-          <w:rFonts w:ascii="Times New Roman" w:eastAsia="Times New Roman" w:hAnsi="Times New Roman" w:cs="Times New Roman"/>
-          <w:color w:val="000000"/>
-          <w:sz w:val="24"/>
-          <w:szCs w:val="24"/>
-          <w:lang w:bidi="hi-IN"/>
-        </w:rPr>
-        <w:t xml:space="preserve"> color. Mostly applied on categorical data type.</w:t>
+        <w:t>To visualize count of different value in features, if univariate no stacking is apply if bivariate stacking is applied and for trivariate third value is taken as a hue i.e. color. Mostly applied on categorical data type.</w:t>
       </w:r>
     </w:p>
     <w:p>
@@ -9751,29 +9454,7 @@
           <w:szCs w:val="24"/>
           <w:lang w:bidi="hi-IN"/>
         </w:rPr>
-        <w:t xml:space="preserve"> Visualize scatter (bivariate and trivariate) as well kernel density </w:t>
-      </w:r>
-      <w:proofErr w:type="gramStart"/>
-      <w:r>
-        <w:rPr>
-          <w:rFonts w:ascii="Times New Roman" w:eastAsia="Times New Roman" w:hAnsi="Times New Roman" w:cs="Times New Roman"/>
-          <w:color w:val="000000"/>
-          <w:sz w:val="24"/>
-          <w:szCs w:val="24"/>
-          <w:lang w:bidi="hi-IN"/>
-        </w:rPr>
-        <w:t>estimate</w:t>
-      </w:r>
-      <w:proofErr w:type="gramEnd"/>
-      <w:r>
-        <w:rPr>
-          <w:rFonts w:ascii="Times New Roman" w:eastAsia="Times New Roman" w:hAnsi="Times New Roman" w:cs="Times New Roman"/>
-          <w:color w:val="000000"/>
-          <w:sz w:val="24"/>
-          <w:szCs w:val="24"/>
-          <w:lang w:bidi="hi-IN"/>
-        </w:rPr>
-        <w:t xml:space="preserve"> between multiple features in single graph.</w:t>
+        <w:t xml:space="preserve"> Visualize scatter (bivariate and trivariate) as well kernel density estimate between multiple features in single graph.</w:t>
       </w:r>
     </w:p>
     <w:p>
@@ -10554,7 +10235,6 @@
           <w:szCs w:val="28"/>
         </w:rPr>
       </w:pPr>
-      <w:proofErr w:type="gramStart"/>
       <w:r>
         <w:rPr>
           <w:rFonts w:ascii="Times New Roman" w:hAnsi="Times New Roman" w:cs="Times New Roman"/>
@@ -10563,7 +10243,6 @@
         </w:rPr>
         <w:t>i.e.</w:t>
       </w:r>
-      <w:proofErr w:type="gramEnd"/>
       <m:oMath>
         <m:r>
           <w:rPr>
@@ -10795,25 +10474,7 @@
           <w:sz w:val="28"/>
           <w:szCs w:val="28"/>
         </w:rPr>
-        <w:t xml:space="preserve">After simplifying this </w:t>
-      </w:r>
-      <w:proofErr w:type="gramStart"/>
-      <w:r>
-        <w:rPr>
-          <w:rFonts w:ascii="Times New Roman" w:hAnsi="Times New Roman" w:cs="Times New Roman"/>
-          <w:sz w:val="28"/>
-          <w:szCs w:val="28"/>
-        </w:rPr>
-        <w:t>equation</w:t>
-      </w:r>
-      <w:proofErr w:type="gramEnd"/>
-      <w:r>
-        <w:rPr>
-          <w:rFonts w:ascii="Times New Roman" w:hAnsi="Times New Roman" w:cs="Times New Roman"/>
-          <w:sz w:val="28"/>
-          <w:szCs w:val="28"/>
-        </w:rPr>
-        <w:t xml:space="preserve"> we get </w:t>
+        <w:t xml:space="preserve">After simplifying this equation we get </w:t>
       </w:r>
       <m:oMath>
         <m:func>
@@ -11325,63 +10986,7 @@
                   <w:sz w:val="28"/>
                   <w:szCs w:val="28"/>
                 </w:rPr>
-                <m:t>consider</m:t>
-              </m:r>
-              <m:r>
-                <w:rPr>
-                  <w:rFonts w:ascii="Cambria Math" w:hAnsi="Cambria Math" w:cs="Times New Roman"/>
-                  <w:sz w:val="28"/>
-                  <w:szCs w:val="28"/>
-                </w:rPr>
-                <m:t xml:space="preserve">, </m:t>
-              </m:r>
-              <m:r>
-                <w:rPr>
-                  <w:rFonts w:ascii="Cambria Math" w:hAnsi="Cambria Math" w:cs="Times New Roman"/>
-                  <w:sz w:val="28"/>
-                  <w:szCs w:val="28"/>
-                </w:rPr>
-                <m:t>b</m:t>
-              </m:r>
-              <m:r>
-                <w:rPr>
-                  <w:rFonts w:ascii="Cambria Math" w:hAnsi="Cambria Math" w:cs="Times New Roman"/>
-                  <w:sz w:val="28"/>
-                  <w:szCs w:val="28"/>
-                </w:rPr>
-                <m:t xml:space="preserve">0=-100 </m:t>
-              </m:r>
-              <m:r>
-                <w:rPr>
-                  <w:rFonts w:ascii="Cambria Math" w:hAnsi="Cambria Math" w:cs="Times New Roman"/>
-                  <w:sz w:val="28"/>
-                  <w:szCs w:val="28"/>
-                </w:rPr>
-                <m:t>and</m:t>
-              </m:r>
-              <m:r>
-                <w:rPr>
-                  <w:rFonts w:ascii="Cambria Math" w:hAnsi="Cambria Math" w:cs="Times New Roman"/>
-                  <w:sz w:val="28"/>
-                  <w:szCs w:val="28"/>
-                </w:rPr>
-                <m:t xml:space="preserve"> </m:t>
-              </m:r>
-              <m:r>
-                <w:rPr>
-                  <w:rFonts w:ascii="Cambria Math" w:hAnsi="Cambria Math" w:cs="Times New Roman"/>
-                  <w:sz w:val="28"/>
-                  <w:szCs w:val="28"/>
-                </w:rPr>
-                <m:t>b</m:t>
-              </m:r>
-              <m:r>
-                <w:rPr>
-                  <w:rFonts w:ascii="Cambria Math" w:hAnsi="Cambria Math" w:cs="Times New Roman"/>
-                  <w:sz w:val="28"/>
-                  <w:szCs w:val="28"/>
-                </w:rPr>
-                <m:t>1=0.6</m:t>
+                <m:t>consider, b0=-100 and b1=0.6</m:t>
               </m:r>
             </m:e>
           </m:d>
@@ -12484,10 +12089,13 @@
           <w:szCs w:val="21"/>
           <w:lang w:val="en-IN" w:bidi="hi-IN"/>
         </w:rPr>
-        <w:t xml:space="preserve">from local repository (can be Hadoop cluster or local directory). Pandas is loaded using PySpark </w:t>
-      </w:r>
-      <w:proofErr w:type="gramStart"/>
-      <w:r>
+        <w:t>from local repository (can be Hadoop cluster or local directory). Pandas is loaded using PySpark pandas module, numpy, matplotlib and seaborn loaded from their respective packages.</w:t>
+      </w:r>
+    </w:p>
+    <w:p>
+      <w:pPr>
+        <w:spacing w:line="360" w:lineRule="auto"/>
+        <w:ind w:left="709" w:right="567"/>
         <w:rPr>
           <w:rFonts w:ascii="Times New Roman" w:eastAsia="Times New Roman" w:hAnsi="Times New Roman" w:cs="Times New Roman"/>
           <w:bCs/>
@@ -12495,9 +12103,7 @@
           <w:szCs w:val="21"/>
           <w:lang w:val="en-IN" w:bidi="hi-IN"/>
         </w:rPr>
-        <w:t>pandas</w:t>
-      </w:r>
-      <w:proofErr w:type="gramEnd"/>
+      </w:pPr>
       <w:r>
         <w:rPr>
           <w:rFonts w:ascii="Times New Roman" w:eastAsia="Times New Roman" w:hAnsi="Times New Roman" w:cs="Times New Roman"/>
@@ -12506,7 +12112,7 @@
           <w:szCs w:val="21"/>
           <w:lang w:val="en-IN" w:bidi="hi-IN"/>
         </w:rPr>
-        <w:t xml:space="preserve"> module, numpy, matplotlib and seaborn loaded from their respective packages.</w:t>
+        <w:t xml:space="preserve">Loaded data is converted pandas data frame using inbuilt method of spark frame and it is visualize in tabular format using head method of frame. </w:t>
       </w:r>
     </w:p>
     <w:p>
@@ -12529,9 +12135,8 @@
           <w:szCs w:val="21"/>
           <w:lang w:val="en-IN" w:bidi="hi-IN"/>
         </w:rPr>
-        <w:t xml:space="preserve">Loaded data is converted </w:t>
-      </w:r>
-      <w:proofErr w:type="gramStart"/>
+        <w:t>Summarization and Pre-processing is done using built-in pandas, pandas dataframe and numpy methods and functions describe</w:t>
+      </w:r>
       <w:r>
         <w:rPr>
           <w:rFonts w:ascii="Times New Roman" w:eastAsia="Times New Roman" w:hAnsi="Times New Roman" w:cs="Times New Roman"/>
@@ -12540,9 +12145,8 @@
           <w:szCs w:val="21"/>
           <w:lang w:val="en-IN" w:bidi="hi-IN"/>
         </w:rPr>
-        <w:t>pandas</w:t>
-      </w:r>
-      <w:proofErr w:type="gramEnd"/>
+        <w:t>d</w:t>
+      </w:r>
       <w:r>
         <w:rPr>
           <w:rFonts w:ascii="Times New Roman" w:eastAsia="Times New Roman" w:hAnsi="Times New Roman" w:cs="Times New Roman"/>
@@ -12551,7 +12155,43 @@
           <w:szCs w:val="21"/>
           <w:lang w:val="en-IN" w:bidi="hi-IN"/>
         </w:rPr>
-        <w:t xml:space="preserve"> data frame using inbuilt method of spark frame and it is visualize in tabular format using head method of frame. </w:t>
+        <w:t xml:space="preserve"> in </w:t>
+      </w:r>
+      <w:r>
+        <w:rPr>
+          <w:rFonts w:ascii="Times New Roman" w:eastAsia="Times New Roman" w:hAnsi="Times New Roman" w:cs="Times New Roman"/>
+          <w:sz w:val="24"/>
+          <w:szCs w:val="21"/>
+          <w:lang w:val="en-IN" w:bidi="hi-IN"/>
+        </w:rPr>
+        <w:t>section</w:t>
+      </w:r>
+      <w:r>
+        <w:rPr>
+          <w:rFonts w:ascii="Times New Roman" w:eastAsia="Times New Roman" w:hAnsi="Times New Roman" w:cs="Times New Roman"/>
+          <w:sz w:val="24"/>
+          <w:szCs w:val="21"/>
+          <w:lang w:val="en-IN" w:bidi="hi-IN"/>
+        </w:rPr>
+        <w:t xml:space="preserve"> </w:t>
+      </w:r>
+      <w:r>
+        <w:rPr>
+          <w:rFonts w:ascii="Times New Roman" w:eastAsia="Times New Roman" w:hAnsi="Times New Roman" w:cs="Times New Roman"/>
+          <w:sz w:val="24"/>
+          <w:szCs w:val="21"/>
+          <w:lang w:val="en-IN" w:bidi="hi-IN"/>
+        </w:rPr>
+        <w:t>2.1 summarization</w:t>
+      </w:r>
+      <w:r>
+        <w:rPr>
+          <w:rFonts w:ascii="Times New Roman" w:eastAsia="Times New Roman" w:hAnsi="Times New Roman" w:cs="Times New Roman"/>
+          <w:sz w:val="24"/>
+          <w:szCs w:val="21"/>
+          <w:lang w:val="en-IN" w:bidi="hi-IN"/>
+        </w:rPr>
+        <w:t>.</w:t>
       </w:r>
     </w:p>
     <w:p>
@@ -12574,108 +12214,7 @@
           <w:szCs w:val="21"/>
           <w:lang w:val="en-IN" w:bidi="hi-IN"/>
         </w:rPr>
-        <w:t>Summarization and Pre-processing is done using built-in pandas, pandas dataframe and numpy methods and functions describe</w:t>
-      </w:r>
-      <w:r>
-        <w:rPr>
-          <w:rFonts w:ascii="Times New Roman" w:eastAsia="Times New Roman" w:hAnsi="Times New Roman" w:cs="Times New Roman"/>
-          <w:bCs/>
-          <w:sz w:val="24"/>
-          <w:szCs w:val="21"/>
-          <w:lang w:val="en-IN" w:bidi="hi-IN"/>
-        </w:rPr>
-        <w:t>d</w:t>
-      </w:r>
-      <w:r>
-        <w:rPr>
-          <w:rFonts w:ascii="Times New Roman" w:eastAsia="Times New Roman" w:hAnsi="Times New Roman" w:cs="Times New Roman"/>
-          <w:bCs/>
-          <w:sz w:val="24"/>
-          <w:szCs w:val="21"/>
-          <w:lang w:val="en-IN" w:bidi="hi-IN"/>
-        </w:rPr>
-        <w:t xml:space="preserve"> in </w:t>
-      </w:r>
-      <w:r>
-        <w:rPr>
-          <w:rFonts w:ascii="Times New Roman" w:eastAsia="Times New Roman" w:hAnsi="Times New Roman" w:cs="Times New Roman"/>
-          <w:sz w:val="24"/>
-          <w:szCs w:val="21"/>
-          <w:lang w:val="en-IN" w:bidi="hi-IN"/>
-        </w:rPr>
-        <w:t>section</w:t>
-      </w:r>
-      <w:r>
-        <w:rPr>
-          <w:rFonts w:ascii="Times New Roman" w:eastAsia="Times New Roman" w:hAnsi="Times New Roman" w:cs="Times New Roman"/>
-          <w:sz w:val="24"/>
-          <w:szCs w:val="21"/>
-          <w:lang w:val="en-IN" w:bidi="hi-IN"/>
-        </w:rPr>
-        <w:t xml:space="preserve"> </w:t>
-      </w:r>
-      <w:r>
-        <w:rPr>
-          <w:rFonts w:ascii="Times New Roman" w:eastAsia="Times New Roman" w:hAnsi="Times New Roman" w:cs="Times New Roman"/>
-          <w:sz w:val="24"/>
-          <w:szCs w:val="21"/>
-          <w:lang w:val="en-IN" w:bidi="hi-IN"/>
-        </w:rPr>
-        <w:t>2.1 summarization</w:t>
-      </w:r>
-      <w:r>
-        <w:rPr>
-          <w:rFonts w:ascii="Times New Roman" w:eastAsia="Times New Roman" w:hAnsi="Times New Roman" w:cs="Times New Roman"/>
-          <w:sz w:val="24"/>
-          <w:szCs w:val="21"/>
-          <w:lang w:val="en-IN" w:bidi="hi-IN"/>
-        </w:rPr>
-        <w:t>.</w:t>
-      </w:r>
-    </w:p>
-    <w:p>
-      <w:pPr>
-        <w:spacing w:line="360" w:lineRule="auto"/>
-        <w:ind w:left="709" w:right="567"/>
-        <w:rPr>
-          <w:rFonts w:ascii="Times New Roman" w:eastAsia="Times New Roman" w:hAnsi="Times New Roman" w:cs="Times New Roman"/>
-          <w:bCs/>
-          <w:sz w:val="24"/>
-          <w:szCs w:val="21"/>
-          <w:lang w:val="en-IN" w:bidi="hi-IN"/>
-        </w:rPr>
-      </w:pPr>
-      <w:r>
-        <w:rPr>
-          <w:rFonts w:ascii="Times New Roman" w:eastAsia="Times New Roman" w:hAnsi="Times New Roman" w:cs="Times New Roman"/>
-          <w:bCs/>
-          <w:sz w:val="24"/>
-          <w:szCs w:val="21"/>
-          <w:lang w:val="en-IN" w:bidi="hi-IN"/>
-        </w:rPr>
-        <w:t xml:space="preserve">Visualization is done using </w:t>
-      </w:r>
-      <w:proofErr w:type="gramStart"/>
-      <w:r>
-        <w:rPr>
-          <w:rFonts w:ascii="Times New Roman" w:eastAsia="Times New Roman" w:hAnsi="Times New Roman" w:cs="Times New Roman"/>
-          <w:bCs/>
-          <w:sz w:val="24"/>
-          <w:szCs w:val="21"/>
-          <w:lang w:val="en-IN" w:bidi="hi-IN"/>
-        </w:rPr>
-        <w:t>pandas</w:t>
-      </w:r>
-      <w:proofErr w:type="gramEnd"/>
-      <w:r>
-        <w:rPr>
-          <w:rFonts w:ascii="Times New Roman" w:eastAsia="Times New Roman" w:hAnsi="Times New Roman" w:cs="Times New Roman"/>
-          <w:bCs/>
-          <w:sz w:val="24"/>
-          <w:szCs w:val="21"/>
-          <w:lang w:val="en-IN" w:bidi="hi-IN"/>
-        </w:rPr>
-        <w:t xml:space="preserve"> data frame in-built methods and seaborn functions</w:t>
+        <w:t>Visualization is done using pandas data frame in-built methods and seaborn functions</w:t>
       </w:r>
       <w:r>
         <w:rPr>
@@ -14444,27 +13983,7 @@
           <w:szCs w:val="24"/>
           <w:lang w:bidi="hi-IN"/>
         </w:rPr>
-        <w:t xml:space="preserve">With different models and more </w:t>
-      </w:r>
-      <w:proofErr w:type="gramStart"/>
-      <w:r>
-        <w:rPr>
-          <w:rFonts w:ascii="Times New Roman" w:hAnsi="Times New Roman" w:cs="Times New Roman"/>
-          <w:sz w:val="24"/>
-          <w:szCs w:val="24"/>
-          <w:lang w:bidi="hi-IN"/>
-        </w:rPr>
-        <w:t>data</w:t>
-      </w:r>
-      <w:proofErr w:type="gramEnd"/>
-      <w:r>
-        <w:rPr>
-          <w:rFonts w:ascii="Times New Roman" w:hAnsi="Times New Roman" w:cs="Times New Roman"/>
-          <w:sz w:val="24"/>
-          <w:szCs w:val="24"/>
-          <w:lang w:bidi="hi-IN"/>
-        </w:rPr>
-        <w:t xml:space="preserve"> we can achieve higher accuracy on this datasets and we can use this concept to predict which passenger have higher chances of getting into accident in real time and take precaution before any harm happen.</w:t>
+        <w:t>With different models and more data we can achieve higher accuracy on this datasets and we can use this concept to predict which passenger have higher chances of getting into accident in real time and take precaution before any harm happen.</w:t>
       </w:r>
     </w:p>
     <w:p>
@@ -20024,6 +19543,10 @@
 </file>
 
 <file path=customXml/item1.xml><?xml version="1.0" encoding="utf-8"?>
+<b:Sources xmlns:b="http://schemas.openxmlformats.org/officeDocument/2006/bibliography" xmlns="http://schemas.openxmlformats.org/officeDocument/2006/bibliography" SelectedStyle="\APA.XSL" StyleName="APA Fifth Edition"/>
+</file>
+
+<file path=customXml/item2.xml><?xml version="1.0" encoding="utf-8"?>
 <s:customData xmlns="http://www.wps.cn/officeDocument/2013/wpsCustomData" xmlns:s="http://www.wps.cn/officeDocument/2013/wpsCustomData">
   <customSectProps>
     <customSectPr/>
@@ -20035,22 +19558,18 @@
 </s:customData>
 </file>
 
-<file path=customXml/item2.xml><?xml version="1.0" encoding="utf-8"?>
-<b:Sources xmlns:b="http://schemas.openxmlformats.org/officeDocument/2006/bibliography" xmlns="http://schemas.openxmlformats.org/officeDocument/2006/bibliography" SelectedStyle="\APA.XSL" StyleName="APA Fifth Edition"/>
+<file path=customXml/itemProps1.xml><?xml version="1.0" encoding="utf-8"?>
+<ds:datastoreItem xmlns:ds="http://schemas.openxmlformats.org/officeDocument/2006/customXml" ds:itemID="{E0E16965-428C-4B91-A810-32F512C518F6}">
+  <ds:schemaRefs>
+    <ds:schemaRef ds:uri="http://schemas.openxmlformats.org/officeDocument/2006/bibliography"/>
+  </ds:schemaRefs>
+</ds:datastoreItem>
 </file>
 
-<file path=customXml/itemProps1.xml><?xml version="1.0" encoding="utf-8"?>
+<file path=customXml/itemProps2.xml><?xml version="1.0" encoding="utf-8"?>
 <ds:datastoreItem xmlns:ds="http://schemas.openxmlformats.org/officeDocument/2006/customXml" ds:itemID="{B1977F7D-205B-4081-913C-38D41E755F92}">
   <ds:schemaRefs>
     <ds:schemaRef ds:uri="http://www.wps.cn/officeDocument/2013/wpsCustomData"/>
   </ds:schemaRefs>
 </ds:datastoreItem>
-</file>
-
-<file path=customXml/itemProps2.xml><?xml version="1.0" encoding="utf-8"?>
-<ds:datastoreItem xmlns:ds="http://schemas.openxmlformats.org/officeDocument/2006/customXml" ds:itemID="{E0E16965-428C-4B91-A810-32F512C518F6}">
-  <ds:schemaRefs>
-    <ds:schemaRef ds:uri="http://schemas.openxmlformats.org/officeDocument/2006/bibliography"/>
-  </ds:schemaRefs>
-</ds:datastoreItem>
 </file>